--- a/sections/word/3_principles.docx
+++ b/sections/word/3_principles.docx
@@ -7,7 +7,7 @@
         <w:pStyle w:val="Title"/>
       </w:pPr>
       <w:r>
-        <w:t>Core Principles for an Online Permit and Monitoring System to Support the Nagoya Protocol</w:t>
+        <w:t>Core Principles for an Online Permit and Monitoring System to support the Nagoya Protocol</w:t>
       </w:r>
     </w:p>
     <w:p>
@@ -106,6 +106,10 @@
           <w:ilvl w:val="0"/>
           <w:numId w:val="3"/>
         </w:numPr>
+        <w:tabs>
+          <w:tab w:val="clear" w:pos="0"/>
+          <w:tab w:val="num" w:pos="480"/>
+        </w:tabs>
       </w:pPr>
       <w:r>
         <w:rPr>
@@ -431,6 +435,8 @@
       <w:r>
         <w:t>Access and Benefit Sharing Related Principles</w:t>
       </w:r>
+      <w:bookmarkStart w:id="2" w:name="_GoBack"/>
+      <w:bookmarkEnd w:id="2"/>
     </w:p>
     <w:p>
       <w:pPr>
@@ -701,10 +707,10 @@
         <w:t>By providing applicants with a means to easily pro</w:t>
       </w:r>
       <w:r>
-        <w:t>vide information on scientific publications, patent applications, products or other information relevant to the terms and conditions of the permit. Making it easier to provide information will at least partly overcome the limitations of reporting by resear</w:t>
-      </w:r>
-      <w:r>
-        <w:t>chers in existing systems.</w:t>
+        <w:t xml:space="preserve">vide information on scientific publications, patent applications, products or other information relevant to the terms and conditions of the permit and associated MAT. Making it easier to provide information will at least partly overcome the limitations of </w:t>
+      </w:r>
+      <w:r>
+        <w:t>reporting by researchers in existing systems.</w:t>
       </w:r>
     </w:p>
     <w:p>
@@ -718,34 +724,28 @@
         <w:rPr>
           <w:i/>
         </w:rPr>
+        <w:lastRenderedPageBreak/>
         <w:t>Tidy Data</w:t>
       </w:r>
       <w:r>
-        <w:t xml:space="preserve">. This technical principle relates to the conditions for using permit data as a tool for monitoring and reporting. Tidy data is the principle that a </w:t>
-      </w:r>
-      <w:r>
-        <w:lastRenderedPageBreak/>
-        <w:t>field in a data table should contain a single piece of information (e.g</w:t>
-      </w:r>
-      <w:r>
-        <w:t>. a name) and no other information. A variable (normally a column) should only contain information of the same type (e.g. a country name, not a country name and an organisation name) (</w:t>
+        <w:t xml:space="preserve">. This technical principle relates to the conditions for using permit data as a tool for monitoring and reporting. Tidy data is the principle that a field in a data table should contain a single piece </w:t>
+      </w:r>
+      <w:r>
+        <w:t>of information (e.g. a name) and no other information. A variable (normally a column) should only contain information of the same type (e.g. a country name, not a country name and an organisation name) (</w:t>
       </w:r>
       <w:hyperlink r:id="rId12">
         <w:r>
           <w:rPr>
             <w:rStyle w:val="Hyperlink"/>
           </w:rPr>
-          <w:t>Wickha</w:t>
-        </w:r>
-        <w:r>
-          <w:rPr>
-            <w:rStyle w:val="Hyperlink"/>
-          </w:rPr>
-          <w:t>m 2014</w:t>
+          <w:t>Wickham 2014</w:t>
         </w:r>
       </w:hyperlink>
       <w:r>
-        <w:t xml:space="preserve">). This principle is important in creating a cost-effective and efficient monitoring and reporting system because the majority of an analysts time is typically taken up with cleaning messy data prior to analysis (see for example this </w:t>
+        <w:t>). This principle is important in creating a cost-effective and efficient monitoring and reporting system because the majority of an analysts time is typically taken up with cleaning messy data prior to analysis (see for example th</w:t>
+      </w:r>
+      <w:r>
+        <w:t xml:space="preserve">is </w:t>
       </w:r>
       <w:hyperlink r:id="rId13">
         <w:r>
@@ -756,10 +756,10 @@
         </w:r>
       </w:hyperlink>
       <w:r>
-        <w:t xml:space="preserve">). Anticipating the need for tidy data at the design stage will lead to cost savings at the implementation stage for </w:t>
-      </w:r>
-      <w:r>
-        <w:t>monitoring and reporting.</w:t>
+        <w:t>). Anticipating the need for tidy data at the design stage will lead to cost savings at the implem</w:t>
+      </w:r>
+      <w:r>
+        <w:t>entation stage for monitoring and reporting.</w:t>
       </w:r>
     </w:p>
     <w:p>
@@ -817,12 +817,11 @@
         <w:pStyle w:val="FirstParagraph"/>
         <w:ind w:left="480"/>
       </w:pPr>
-      <w:bookmarkStart w:id="2" w:name="_GoBack"/>
-      <w:r>
-        <w:t xml:space="preserve">The online permit system can facilitate information on subjects </w:t>
-      </w:r>
-      <w:r>
-        <w:t>such as:</w:t>
+      <w:r>
+        <w:t>The online permit system can facilitate infor</w:t>
+      </w:r>
+      <w:r>
+        <w:t>mation on subjects such as:</w:t>
       </w:r>
     </w:p>
     <w:p>
@@ -849,10 +848,6 @@
           <w:ilvl w:val="0"/>
           <w:numId w:val="11"/>
         </w:numPr>
-        <w:tabs>
-          <w:tab w:val="clear" w:pos="0"/>
-          <w:tab w:val="num" w:pos="480"/>
-        </w:tabs>
         <w:ind w:left="960"/>
       </w:pPr>
       <w:r>
@@ -866,10 +861,6 @@
           <w:ilvl w:val="0"/>
           <w:numId w:val="11"/>
         </w:numPr>
-        <w:tabs>
-          <w:tab w:val="clear" w:pos="0"/>
-          <w:tab w:val="num" w:pos="480"/>
-        </w:tabs>
         <w:ind w:left="960"/>
       </w:pPr>
       <w:r>
@@ -883,10 +874,6 @@
           <w:ilvl w:val="0"/>
           <w:numId w:val="11"/>
         </w:numPr>
-        <w:tabs>
-          <w:tab w:val="clear" w:pos="0"/>
-          <w:tab w:val="num" w:pos="480"/>
-        </w:tabs>
         <w:ind w:left="960"/>
       </w:pPr>
       <w:r>
@@ -900,10 +887,6 @@
           <w:ilvl w:val="0"/>
           <w:numId w:val="11"/>
         </w:numPr>
-        <w:tabs>
-          <w:tab w:val="clear" w:pos="0"/>
-          <w:tab w:val="num" w:pos="480"/>
-        </w:tabs>
         <w:ind w:left="960"/>
       </w:pPr>
       <w:r>
@@ -917,17 +900,15 @@
           <w:ilvl w:val="0"/>
           <w:numId w:val="11"/>
         </w:numPr>
-        <w:tabs>
-          <w:tab w:val="clear" w:pos="0"/>
-          <w:tab w:val="num" w:pos="480"/>
-        </w:tabs>
         <w:ind w:left="960"/>
       </w:pPr>
       <w:r>
-        <w:t>Provision of information to the ABS Clearing House Mechanism.</w:t>
-      </w:r>
-    </w:p>
-    <w:bookmarkEnd w:id="2"/>
+        <w:t>Provision of information to the ABS Clearing House Mechanis</w:t>
+      </w:r>
+      <w:r>
+        <w:t>m.</w:t>
+      </w:r>
+    </w:p>
     <w:sectPr>
       <w:footerReference w:type="even" r:id="rId17"/>
       <w:footerReference w:type="default" r:id="rId18"/>
@@ -1173,11 +1154,11 @@
 <file path=word/numbering.xml><?xml version="1.0" encoding="utf-8"?>
 <w:numbering xmlns:wpc="http://schemas.microsoft.com/office/word/2010/wordprocessingCanvas" xmlns:mo="http://schemas.microsoft.com/office/mac/office/2008/main" xmlns:mc="http://schemas.openxmlformats.org/markup-compatibility/2006" xmlns:mv="urn:schemas-microsoft-com:mac:vml" xmlns:o="urn:schemas-microsoft-com:office:office" xmlns:r="http://schemas.openxmlformats.org/officeDocument/2006/relationships" xmlns:m="http://schemas.openxmlformats.org/officeDocument/2006/math" xmlns:v="urn:schemas-microsoft-com:vml" xmlns:wp14="http://schemas.microsoft.com/office/word/2010/wordprocessingDrawing" xmlns:wp="http://schemas.openxmlformats.org/drawingml/2006/wordprocessingDrawing" xmlns:w10="urn:schemas-microsoft-com:office:word" xmlns:w="http://schemas.openxmlformats.org/wordprocessingml/2006/main" xmlns:w14="http://schemas.microsoft.com/office/word/2010/wordml" xmlns:wpg="http://schemas.microsoft.com/office/word/2010/wordprocessingGroup" xmlns:wpi="http://schemas.microsoft.com/office/word/2010/wordprocessingInk" xmlns:wne="http://schemas.microsoft.com/office/word/2006/wordml" xmlns:wps="http://schemas.microsoft.com/office/word/2010/wordprocessingShape" mc:Ignorable="w14 wp14">
   <w:abstractNum w:abstractNumId="0">
-    <w:nsid w:val="86CBD90B"/>
+    <w:nsid w:val="8AB7CDB2"/>
     <w:multiLevelType w:val="multilevel"/>
-    <w:tmpl w:val="A38A95BE"/>
+    <w:tmpl w:val="10A294FA"/>
     <w:lvl w:ilvl="0">
-      <w:start w:val="19"/>
+      <w:start w:val="14"/>
       <w:numFmt w:val="decimal"/>
       <w:lvlText w:val="%1."/>
       <w:lvlJc w:val="left"/>
@@ -1189,7 +1170,7 @@
       </w:pPr>
     </w:lvl>
     <w:lvl w:ilvl="1">
-      <w:start w:val="19"/>
+      <w:start w:val="14"/>
       <w:numFmt w:val="decimal"/>
       <w:lvlText w:val="%2."/>
       <w:lvlJc w:val="left"/>
@@ -1201,7 +1182,7 @@
       </w:pPr>
     </w:lvl>
     <w:lvl w:ilvl="2">
-      <w:start w:val="19"/>
+      <w:start w:val="14"/>
       <w:numFmt w:val="decimal"/>
       <w:lvlText w:val="%3."/>
       <w:lvlJc w:val="left"/>
@@ -1213,7 +1194,7 @@
       </w:pPr>
     </w:lvl>
     <w:lvl w:ilvl="3">
-      <w:start w:val="19"/>
+      <w:start w:val="14"/>
       <w:numFmt w:val="decimal"/>
       <w:lvlText w:val="%4."/>
       <w:lvlJc w:val="left"/>
@@ -1225,7 +1206,7 @@
       </w:pPr>
     </w:lvl>
     <w:lvl w:ilvl="4">
-      <w:start w:val="19"/>
+      <w:start w:val="14"/>
       <w:numFmt w:val="decimal"/>
       <w:lvlText w:val="%5."/>
       <w:lvlJc w:val="left"/>
@@ -1237,7 +1218,7 @@
       </w:pPr>
     </w:lvl>
     <w:lvl w:ilvl="5">
-      <w:start w:val="19"/>
+      <w:start w:val="14"/>
       <w:numFmt w:val="decimal"/>
       <w:lvlText w:val="%6."/>
       <w:lvlJc w:val="left"/>
@@ -1249,7 +1230,7 @@
       </w:pPr>
     </w:lvl>
     <w:lvl w:ilvl="6">
-      <w:start w:val="19"/>
+      <w:start w:val="14"/>
       <w:numFmt w:val="decimal"/>
       <w:lvlText w:val="%7."/>
       <w:lvlJc w:val="left"/>
@@ -1272,9 +1253,9 @@
     </w:lvl>
   </w:abstractNum>
   <w:abstractNum w:abstractNumId="1">
-    <w:nsid w:val="8B921986"/>
+    <w:nsid w:val="9B5C2BC7"/>
     <w:multiLevelType w:val="multilevel"/>
-    <w:tmpl w:val="FBDE3314"/>
+    <w:tmpl w:val="7C5446AA"/>
     <w:lvl w:ilvl="0">
       <w:start w:val="1"/>
       <w:numFmt w:val="lowerLetter"/>
@@ -1371,11 +1352,11 @@
     </w:lvl>
   </w:abstractNum>
   <w:abstractNum w:abstractNumId="2">
-    <w:nsid w:val="9F40E650"/>
+    <w:nsid w:val="C40A56EC"/>
     <w:multiLevelType w:val="multilevel"/>
-    <w:tmpl w:val="0056390A"/>
+    <w:tmpl w:val="5AA4DD86"/>
     <w:lvl w:ilvl="0">
-      <w:start w:val="16"/>
+      <w:start w:val="6"/>
       <w:numFmt w:val="decimal"/>
       <w:lvlText w:val="%1."/>
       <w:lvlJc w:val="left"/>
@@ -1387,7 +1368,7 @@
       </w:pPr>
     </w:lvl>
     <w:lvl w:ilvl="1">
-      <w:start w:val="16"/>
+      <w:start w:val="6"/>
       <w:numFmt w:val="decimal"/>
       <w:lvlText w:val="%2."/>
       <w:lvlJc w:val="left"/>
@@ -1399,7 +1380,7 @@
       </w:pPr>
     </w:lvl>
     <w:lvl w:ilvl="2">
-      <w:start w:val="16"/>
+      <w:start w:val="6"/>
       <w:numFmt w:val="decimal"/>
       <w:lvlText w:val="%3."/>
       <w:lvlJc w:val="left"/>
@@ -1411,7 +1392,7 @@
       </w:pPr>
     </w:lvl>
     <w:lvl w:ilvl="3">
-      <w:start w:val="16"/>
+      <w:start w:val="6"/>
       <w:numFmt w:val="decimal"/>
       <w:lvlText w:val="%4."/>
       <w:lvlJc w:val="left"/>
@@ -1423,7 +1404,7 @@
       </w:pPr>
     </w:lvl>
     <w:lvl w:ilvl="4">
-      <w:start w:val="16"/>
+      <w:start w:val="6"/>
       <w:numFmt w:val="decimal"/>
       <w:lvlText w:val="%5."/>
       <w:lvlJc w:val="left"/>
@@ -1435,7 +1416,7 @@
       </w:pPr>
     </w:lvl>
     <w:lvl w:ilvl="5">
-      <w:start w:val="16"/>
+      <w:start w:val="6"/>
       <w:numFmt w:val="decimal"/>
       <w:lvlText w:val="%6."/>
       <w:lvlJc w:val="left"/>
@@ -1447,7 +1428,7 @@
       </w:pPr>
     </w:lvl>
     <w:lvl w:ilvl="6">
-      <w:start w:val="16"/>
+      <w:start w:val="6"/>
       <w:numFmt w:val="decimal"/>
       <w:lvlText w:val="%7."/>
       <w:lvlJc w:val="left"/>
@@ -1470,9 +1451,108 @@
     </w:lvl>
   </w:abstractNum>
   <w:abstractNum w:abstractNumId="3">
+    <w:nsid w:val="C9CFB21E"/>
+    <w:multiLevelType w:val="multilevel"/>
+    <w:tmpl w:val="1F267A68"/>
+    <w:lvl w:ilvl="0">
+      <w:start w:val="1"/>
+      <w:numFmt w:val="decimal"/>
+      <w:lvlText w:val="%1."/>
+      <w:lvlJc w:val="left"/>
+      <w:pPr>
+        <w:tabs>
+          <w:tab w:val="num" w:pos="0"/>
+        </w:tabs>
+        <w:ind w:left="480" w:hanging="480"/>
+      </w:pPr>
+    </w:lvl>
+    <w:lvl w:ilvl="1">
+      <w:start w:val="1"/>
+      <w:numFmt w:val="decimal"/>
+      <w:lvlText w:val="%2."/>
+      <w:lvlJc w:val="left"/>
+      <w:pPr>
+        <w:tabs>
+          <w:tab w:val="num" w:pos="720"/>
+        </w:tabs>
+        <w:ind w:left="1200" w:hanging="480"/>
+      </w:pPr>
+    </w:lvl>
+    <w:lvl w:ilvl="2">
+      <w:start w:val="1"/>
+      <w:numFmt w:val="decimal"/>
+      <w:lvlText w:val="%3."/>
+      <w:lvlJc w:val="left"/>
+      <w:pPr>
+        <w:tabs>
+          <w:tab w:val="num" w:pos="1440"/>
+        </w:tabs>
+        <w:ind w:left="1920" w:hanging="480"/>
+      </w:pPr>
+    </w:lvl>
+    <w:lvl w:ilvl="3">
+      <w:start w:val="1"/>
+      <w:numFmt w:val="decimal"/>
+      <w:lvlText w:val="%4."/>
+      <w:lvlJc w:val="left"/>
+      <w:pPr>
+        <w:tabs>
+          <w:tab w:val="num" w:pos="2160"/>
+        </w:tabs>
+        <w:ind w:left="2640" w:hanging="480"/>
+      </w:pPr>
+    </w:lvl>
+    <w:lvl w:ilvl="4">
+      <w:start w:val="1"/>
+      <w:numFmt w:val="decimal"/>
+      <w:lvlText w:val="%5."/>
+      <w:lvlJc w:val="left"/>
+      <w:pPr>
+        <w:tabs>
+          <w:tab w:val="num" w:pos="2880"/>
+        </w:tabs>
+        <w:ind w:left="3360" w:hanging="480"/>
+      </w:pPr>
+    </w:lvl>
+    <w:lvl w:ilvl="5">
+      <w:start w:val="1"/>
+      <w:numFmt w:val="decimal"/>
+      <w:lvlText w:val="%6."/>
+      <w:lvlJc w:val="left"/>
+      <w:pPr>
+        <w:tabs>
+          <w:tab w:val="num" w:pos="3600"/>
+        </w:tabs>
+        <w:ind w:left="4080" w:hanging="480"/>
+      </w:pPr>
+    </w:lvl>
+    <w:lvl w:ilvl="6">
+      <w:start w:val="1"/>
+      <w:numFmt w:val="decimal"/>
+      <w:lvlText w:val="%7."/>
+      <w:lvlJc w:val="left"/>
+      <w:pPr>
+        <w:tabs>
+          <w:tab w:val="num" w:pos="4320"/>
+        </w:tabs>
+        <w:ind w:left="4800" w:hanging="480"/>
+      </w:pPr>
+    </w:lvl>
+    <w:lvl w:ilvl="7">
+      <w:numFmt w:val="decimal"/>
+      <w:lvlText w:val=""/>
+      <w:lvlJc w:val="left"/>
+    </w:lvl>
+    <w:lvl w:ilvl="8">
+      <w:numFmt w:val="decimal"/>
+      <w:lvlText w:val=""/>
+      <w:lvlJc w:val="left"/>
+    </w:lvl>
+  </w:abstractNum>
+  <w:abstractNum w:abstractNumId="4">
     <w:nsid w:val="E17F69BA"/>
     <w:multiLevelType w:val="multilevel"/>
-    <w:tmpl w:val="1CE04370"/>
+    <w:tmpl w:val="1E7CD376"/>
     <w:lvl w:ilvl="0">
       <w:numFmt w:val="bullet"/>
       <w:lvlText w:val=" "/>
@@ -1561,10 +1641,109 @@
       <w:lvlJc w:val="left"/>
     </w:lvl>
   </w:abstractNum>
-  <w:abstractNum w:abstractNumId="4">
-    <w:nsid w:val="1B112EE8"/>
+  <w:abstractNum w:abstractNumId="5">
+    <w:nsid w:val="2CA80513"/>
     <w:multiLevelType w:val="multilevel"/>
-    <w:tmpl w:val="2DA470D4"/>
+    <w:tmpl w:val="34D0570A"/>
+    <w:lvl w:ilvl="0">
+      <w:start w:val="16"/>
+      <w:numFmt w:val="decimal"/>
+      <w:lvlText w:val="%1."/>
+      <w:lvlJc w:val="left"/>
+      <w:pPr>
+        <w:tabs>
+          <w:tab w:val="num" w:pos="0"/>
+        </w:tabs>
+        <w:ind w:left="480" w:hanging="480"/>
+      </w:pPr>
+    </w:lvl>
+    <w:lvl w:ilvl="1">
+      <w:start w:val="16"/>
+      <w:numFmt w:val="decimal"/>
+      <w:lvlText w:val="%2."/>
+      <w:lvlJc w:val="left"/>
+      <w:pPr>
+        <w:tabs>
+          <w:tab w:val="num" w:pos="720"/>
+        </w:tabs>
+        <w:ind w:left="1200" w:hanging="480"/>
+      </w:pPr>
+    </w:lvl>
+    <w:lvl w:ilvl="2">
+      <w:start w:val="16"/>
+      <w:numFmt w:val="decimal"/>
+      <w:lvlText w:val="%3."/>
+      <w:lvlJc w:val="left"/>
+      <w:pPr>
+        <w:tabs>
+          <w:tab w:val="num" w:pos="1440"/>
+        </w:tabs>
+        <w:ind w:left="1920" w:hanging="480"/>
+      </w:pPr>
+    </w:lvl>
+    <w:lvl w:ilvl="3">
+      <w:start w:val="16"/>
+      <w:numFmt w:val="decimal"/>
+      <w:lvlText w:val="%4."/>
+      <w:lvlJc w:val="left"/>
+      <w:pPr>
+        <w:tabs>
+          <w:tab w:val="num" w:pos="2160"/>
+        </w:tabs>
+        <w:ind w:left="2640" w:hanging="480"/>
+      </w:pPr>
+    </w:lvl>
+    <w:lvl w:ilvl="4">
+      <w:start w:val="16"/>
+      <w:numFmt w:val="decimal"/>
+      <w:lvlText w:val="%5."/>
+      <w:lvlJc w:val="left"/>
+      <w:pPr>
+        <w:tabs>
+          <w:tab w:val="num" w:pos="2880"/>
+        </w:tabs>
+        <w:ind w:left="3360" w:hanging="480"/>
+      </w:pPr>
+    </w:lvl>
+    <w:lvl w:ilvl="5">
+      <w:start w:val="16"/>
+      <w:numFmt w:val="decimal"/>
+      <w:lvlText w:val="%6."/>
+      <w:lvlJc w:val="left"/>
+      <w:pPr>
+        <w:tabs>
+          <w:tab w:val="num" w:pos="3600"/>
+        </w:tabs>
+        <w:ind w:left="4080" w:hanging="480"/>
+      </w:pPr>
+    </w:lvl>
+    <w:lvl w:ilvl="6">
+      <w:start w:val="16"/>
+      <w:numFmt w:val="decimal"/>
+      <w:lvlText w:val="%7."/>
+      <w:lvlJc w:val="left"/>
+      <w:pPr>
+        <w:tabs>
+          <w:tab w:val="num" w:pos="4320"/>
+        </w:tabs>
+        <w:ind w:left="4800" w:hanging="480"/>
+      </w:pPr>
+    </w:lvl>
+    <w:lvl w:ilvl="7">
+      <w:numFmt w:val="decimal"/>
+      <w:lvlText w:val=""/>
+      <w:lvlJc w:val="left"/>
+    </w:lvl>
+    <w:lvl w:ilvl="8">
+      <w:numFmt w:val="decimal"/>
+      <w:lvlText w:val=""/>
+      <w:lvlJc w:val="left"/>
+    </w:lvl>
+  </w:abstractNum>
+  <w:abstractNum w:abstractNumId="6">
+    <w:nsid w:val="4C25622A"/>
+    <w:multiLevelType w:val="multilevel"/>
+    <w:tmpl w:val="BCA45F38"/>
     <w:lvl w:ilvl="0">
       <w:start w:val="15"/>
       <w:numFmt w:val="decimal"/>
@@ -1660,109 +1839,10 @@
       <w:lvlJc w:val="left"/>
     </w:lvl>
   </w:abstractNum>
-  <w:abstractNum w:abstractNumId="5">
-    <w:nsid w:val="3A103CA3"/>
+  <w:abstractNum w:abstractNumId="7">
+    <w:nsid w:val="4F209A53"/>
     <w:multiLevelType w:val="multilevel"/>
-    <w:tmpl w:val="EB18B36E"/>
-    <w:lvl w:ilvl="0">
-      <w:start w:val="14"/>
-      <w:numFmt w:val="decimal"/>
-      <w:lvlText w:val="%1."/>
-      <w:lvlJc w:val="left"/>
-      <w:pPr>
-        <w:tabs>
-          <w:tab w:val="num" w:pos="0"/>
-        </w:tabs>
-        <w:ind w:left="480" w:hanging="480"/>
-      </w:pPr>
-    </w:lvl>
-    <w:lvl w:ilvl="1">
-      <w:start w:val="14"/>
-      <w:numFmt w:val="decimal"/>
-      <w:lvlText w:val="%2."/>
-      <w:lvlJc w:val="left"/>
-      <w:pPr>
-        <w:tabs>
-          <w:tab w:val="num" w:pos="720"/>
-        </w:tabs>
-        <w:ind w:left="1200" w:hanging="480"/>
-      </w:pPr>
-    </w:lvl>
-    <w:lvl w:ilvl="2">
-      <w:start w:val="14"/>
-      <w:numFmt w:val="decimal"/>
-      <w:lvlText w:val="%3."/>
-      <w:lvlJc w:val="left"/>
-      <w:pPr>
-        <w:tabs>
-          <w:tab w:val="num" w:pos="1440"/>
-        </w:tabs>
-        <w:ind w:left="1920" w:hanging="480"/>
-      </w:pPr>
-    </w:lvl>
-    <w:lvl w:ilvl="3">
-      <w:start w:val="14"/>
-      <w:numFmt w:val="decimal"/>
-      <w:lvlText w:val="%4."/>
-      <w:lvlJc w:val="left"/>
-      <w:pPr>
-        <w:tabs>
-          <w:tab w:val="num" w:pos="2160"/>
-        </w:tabs>
-        <w:ind w:left="2640" w:hanging="480"/>
-      </w:pPr>
-    </w:lvl>
-    <w:lvl w:ilvl="4">
-      <w:start w:val="14"/>
-      <w:numFmt w:val="decimal"/>
-      <w:lvlText w:val="%5."/>
-      <w:lvlJc w:val="left"/>
-      <w:pPr>
-        <w:tabs>
-          <w:tab w:val="num" w:pos="2880"/>
-        </w:tabs>
-        <w:ind w:left="3360" w:hanging="480"/>
-      </w:pPr>
-    </w:lvl>
-    <w:lvl w:ilvl="5">
-      <w:start w:val="14"/>
-      <w:numFmt w:val="decimal"/>
-      <w:lvlText w:val="%6."/>
-      <w:lvlJc w:val="left"/>
-      <w:pPr>
-        <w:tabs>
-          <w:tab w:val="num" w:pos="3600"/>
-        </w:tabs>
-        <w:ind w:left="4080" w:hanging="480"/>
-      </w:pPr>
-    </w:lvl>
-    <w:lvl w:ilvl="6">
-      <w:start w:val="14"/>
-      <w:numFmt w:val="decimal"/>
-      <w:lvlText w:val="%7."/>
-      <w:lvlJc w:val="left"/>
-      <w:pPr>
-        <w:tabs>
-          <w:tab w:val="num" w:pos="4320"/>
-        </w:tabs>
-        <w:ind w:left="4800" w:hanging="480"/>
-      </w:pPr>
-    </w:lvl>
-    <w:lvl w:ilvl="7">
-      <w:numFmt w:val="decimal"/>
-      <w:lvlText w:val=""/>
-      <w:lvlJc w:val="left"/>
-    </w:lvl>
-    <w:lvl w:ilvl="8">
-      <w:numFmt w:val="decimal"/>
-      <w:lvlText w:val=""/>
-      <w:lvlJc w:val="left"/>
-    </w:lvl>
-  </w:abstractNum>
-  <w:abstractNum w:abstractNumId="6">
-    <w:nsid w:val="490E5A32"/>
-    <w:multiLevelType w:val="multilevel"/>
-    <w:tmpl w:val="6EAA0886"/>
+    <w:tmpl w:val="00DA0A80"/>
     <w:lvl w:ilvl="0">
       <w:numFmt w:val="bullet"/>
       <w:lvlText w:val=" "/>
@@ -1851,12 +1931,12 @@
       <w:lvlJc w:val="left"/>
     </w:lvl>
   </w:abstractNum>
-  <w:abstractNum w:abstractNumId="7">
-    <w:nsid w:val="4C274B75"/>
+  <w:abstractNum w:abstractNumId="8">
+    <w:nsid w:val="7AEC2B3D"/>
     <w:multiLevelType w:val="multilevel"/>
-    <w:tmpl w:val="5A0A9D3E"/>
+    <w:tmpl w:val="6D54941A"/>
     <w:lvl w:ilvl="0">
-      <w:start w:val="1"/>
+      <w:start w:val="19"/>
       <w:numFmt w:val="decimal"/>
       <w:lvlText w:val="%1."/>
       <w:lvlJc w:val="left"/>
@@ -1868,7 +1948,7 @@
       </w:pPr>
     </w:lvl>
     <w:lvl w:ilvl="1">
-      <w:start w:val="1"/>
+      <w:start w:val="19"/>
       <w:numFmt w:val="decimal"/>
       <w:lvlText w:val="%2."/>
       <w:lvlJc w:val="left"/>
@@ -1880,7 +1960,7 @@
       </w:pPr>
     </w:lvl>
     <w:lvl w:ilvl="2">
-      <w:start w:val="1"/>
+      <w:start w:val="19"/>
       <w:numFmt w:val="decimal"/>
       <w:lvlText w:val="%3."/>
       <w:lvlJc w:val="left"/>
@@ -1892,7 +1972,7 @@
       </w:pPr>
     </w:lvl>
     <w:lvl w:ilvl="3">
-      <w:start w:val="1"/>
+      <w:start w:val="19"/>
       <w:numFmt w:val="decimal"/>
       <w:lvlText w:val="%4."/>
       <w:lvlJc w:val="left"/>
@@ -1904,7 +1984,7 @@
       </w:pPr>
     </w:lvl>
     <w:lvl w:ilvl="4">
-      <w:start w:val="1"/>
+      <w:start w:val="19"/>
       <w:numFmt w:val="decimal"/>
       <w:lvlText w:val="%5."/>
       <w:lvlJc w:val="left"/>
@@ -1916,7 +1996,7 @@
       </w:pPr>
     </w:lvl>
     <w:lvl w:ilvl="5">
-      <w:start w:val="1"/>
+      <w:start w:val="19"/>
       <w:numFmt w:val="decimal"/>
       <w:lvlText w:val="%6."/>
       <w:lvlJc w:val="left"/>
@@ -1928,106 +2008,7 @@
       </w:pPr>
     </w:lvl>
     <w:lvl w:ilvl="6">
-      <w:start w:val="1"/>
-      <w:numFmt w:val="decimal"/>
-      <w:lvlText w:val="%7."/>
-      <w:lvlJc w:val="left"/>
-      <w:pPr>
-        <w:tabs>
-          <w:tab w:val="num" w:pos="4320"/>
-        </w:tabs>
-        <w:ind w:left="4800" w:hanging="480"/>
-      </w:pPr>
-    </w:lvl>
-    <w:lvl w:ilvl="7">
-      <w:numFmt w:val="decimal"/>
-      <w:lvlText w:val=""/>
-      <w:lvlJc w:val="left"/>
-    </w:lvl>
-    <w:lvl w:ilvl="8">
-      <w:numFmt w:val="decimal"/>
-      <w:lvlText w:val=""/>
-      <w:lvlJc w:val="left"/>
-    </w:lvl>
-  </w:abstractNum>
-  <w:abstractNum w:abstractNumId="8">
-    <w:nsid w:val="6E79DEDE"/>
-    <w:multiLevelType w:val="multilevel"/>
-    <w:tmpl w:val="BC12B226"/>
-    <w:lvl w:ilvl="0">
-      <w:start w:val="6"/>
-      <w:numFmt w:val="decimal"/>
-      <w:lvlText w:val="%1."/>
-      <w:lvlJc w:val="left"/>
-      <w:pPr>
-        <w:tabs>
-          <w:tab w:val="num" w:pos="0"/>
-        </w:tabs>
-        <w:ind w:left="480" w:hanging="480"/>
-      </w:pPr>
-    </w:lvl>
-    <w:lvl w:ilvl="1">
-      <w:start w:val="6"/>
-      <w:numFmt w:val="decimal"/>
-      <w:lvlText w:val="%2."/>
-      <w:lvlJc w:val="left"/>
-      <w:pPr>
-        <w:tabs>
-          <w:tab w:val="num" w:pos="720"/>
-        </w:tabs>
-        <w:ind w:left="1200" w:hanging="480"/>
-      </w:pPr>
-    </w:lvl>
-    <w:lvl w:ilvl="2">
-      <w:start w:val="6"/>
-      <w:numFmt w:val="decimal"/>
-      <w:lvlText w:val="%3."/>
-      <w:lvlJc w:val="left"/>
-      <w:pPr>
-        <w:tabs>
-          <w:tab w:val="num" w:pos="1440"/>
-        </w:tabs>
-        <w:ind w:left="1920" w:hanging="480"/>
-      </w:pPr>
-    </w:lvl>
-    <w:lvl w:ilvl="3">
-      <w:start w:val="6"/>
-      <w:numFmt w:val="decimal"/>
-      <w:lvlText w:val="%4."/>
-      <w:lvlJc w:val="left"/>
-      <w:pPr>
-        <w:tabs>
-          <w:tab w:val="num" w:pos="2160"/>
-        </w:tabs>
-        <w:ind w:left="2640" w:hanging="480"/>
-      </w:pPr>
-    </w:lvl>
-    <w:lvl w:ilvl="4">
-      <w:start w:val="6"/>
-      <w:numFmt w:val="decimal"/>
-      <w:lvlText w:val="%5."/>
-      <w:lvlJc w:val="left"/>
-      <w:pPr>
-        <w:tabs>
-          <w:tab w:val="num" w:pos="2880"/>
-        </w:tabs>
-        <w:ind w:left="3360" w:hanging="480"/>
-      </w:pPr>
-    </w:lvl>
-    <w:lvl w:ilvl="5">
-      <w:start w:val="6"/>
-      <w:numFmt w:val="decimal"/>
-      <w:lvlText w:val="%6."/>
-      <w:lvlJc w:val="left"/>
-      <w:pPr>
-        <w:tabs>
-          <w:tab w:val="num" w:pos="3600"/>
-        </w:tabs>
-        <w:ind w:left="4080" w:hanging="480"/>
-      </w:pPr>
-    </w:lvl>
-    <w:lvl w:ilvl="6">
-      <w:start w:val="6"/>
+      <w:start w:val="19"/>
       <w:numFmt w:val="decimal"/>
       <w:lvlText w:val="%7."/>
       <w:lvlJc w:val="left"/>
@@ -2050,13 +2031,13 @@
     </w:lvl>
   </w:abstractNum>
   <w:num w:numId="1">
-    <w:abstractNumId w:val="3"/>
+    <w:abstractNumId w:val="4"/>
   </w:num>
   <w:num w:numId="2">
-    <w:abstractNumId w:val="6"/>
+    <w:abstractNumId w:val="7"/>
   </w:num>
   <w:num w:numId="3">
-    <w:abstractNumId w:val="7"/>
+    <w:abstractNumId w:val="3"/>
     <w:lvlOverride w:ilvl="0">
       <w:startOverride w:val="1"/>
     </w:lvlOverride>
@@ -2080,7 +2061,7 @@
     </w:lvlOverride>
   </w:num>
   <w:num w:numId="4">
-    <w:abstractNumId w:val="8"/>
+    <w:abstractNumId w:val="2"/>
     <w:lvlOverride w:ilvl="0">
       <w:startOverride w:val="6"/>
     </w:lvlOverride>
@@ -2104,7 +2085,7 @@
     </w:lvlOverride>
   </w:num>
   <w:num w:numId="5">
-    <w:abstractNumId w:val="5"/>
+    <w:abstractNumId w:val="0"/>
     <w:lvlOverride w:ilvl="0">
       <w:startOverride w:val="14"/>
     </w:lvlOverride>
@@ -2128,7 +2109,7 @@
     </w:lvlOverride>
   </w:num>
   <w:num w:numId="6">
-    <w:abstractNumId w:val="4"/>
+    <w:abstractNumId w:val="6"/>
     <w:lvlOverride w:ilvl="0">
       <w:startOverride w:val="15"/>
     </w:lvlOverride>
@@ -2176,7 +2157,7 @@
     </w:lvlOverride>
   </w:num>
   <w:num w:numId="8">
-    <w:abstractNumId w:val="2"/>
+    <w:abstractNumId w:val="5"/>
     <w:lvlOverride w:ilvl="0">
       <w:startOverride w:val="16"/>
     </w:lvlOverride>
@@ -2224,7 +2205,7 @@
     </w:lvlOverride>
   </w:num>
   <w:num w:numId="10">
-    <w:abstractNumId w:val="0"/>
+    <w:abstractNumId w:val="8"/>
     <w:lvlOverride w:ilvl="0">
       <w:startOverride w:val="19"/>
     </w:lvlOverride>
@@ -2248,7 +2229,7 @@
     </w:lvlOverride>
   </w:num>
   <w:num w:numId="11">
-    <w:abstractNumId w:val="7"/>
+    <w:abstractNumId w:val="3"/>
     <w:lvlOverride w:ilvl="0">
       <w:startOverride w:val="1"/>
     </w:lvlOverride>
@@ -2563,7 +2544,7 @@
     <w:uiPriority w:val="9"/>
     <w:unhideWhenUsed/>
     <w:qFormat/>
-    <w:rsid w:val="00D5606B"/>
+    <w:rsid w:val="00071834"/>
     <w:rPr>
       <w:sz w:val="20"/>
     </w:rPr>
@@ -2997,7 +2978,7 @@
     <w:name w:val="footer"/>
     <w:basedOn w:val="Normal"/>
     <w:link w:val="FooterChar"/>
-    <w:rsid w:val="00415D8B"/>
+    <w:rsid w:val="00071834"/>
     <w:pPr>
       <w:tabs>
         <w:tab w:val="center" w:pos="4320"/>
@@ -3010,12 +2991,12 @@
     <w:name w:val="Footer Char"/>
     <w:basedOn w:val="DefaultParagraphFont"/>
     <w:link w:val="Footer"/>
-    <w:rsid w:val="00415D8B"/>
+    <w:rsid w:val="00071834"/>
   </w:style>
   <w:style w:type="character" w:styleId="PageNumber">
     <w:name w:val="page number"/>
     <w:basedOn w:val="DefaultParagraphFont"/>
-    <w:rsid w:val="00415D8B"/>
+    <w:rsid w:val="00071834"/>
   </w:style>
 </w:styles>
 </file>

--- a/sections/word/3_principles.docx
+++ b/sections/word/3_principles.docx
@@ -23,15 +23,15 @@
         <w:pStyle w:val="Author"/>
       </w:pPr>
       <w:r>
+        <w:t>Olivier Rukundo</w:t>
+      </w:r>
+    </w:p>
+    <w:p>
+      <w:pPr>
+        <w:pStyle w:val="Author"/>
+      </w:pPr>
+      <w:r>
         <w:t>Hartmut Meyer</w:t>
-      </w:r>
-    </w:p>
-    <w:p>
-      <w:pPr>
-        <w:pStyle w:val="Author"/>
-      </w:pPr>
-      <w:r>
-        <w:t>Olivier Rukundo</w:t>
       </w:r>
     </w:p>
     <w:p>
@@ -77,7 +77,12 @@
         <w:pStyle w:val="FirstParagraph"/>
       </w:pPr>
       <w:r>
-        <w:t>These principles refer to the design and implementation of the online permit and monitoring system.</w:t>
+        <w:t xml:space="preserve">These principles refer to the design and implementation of the online permit and </w:t>
+      </w:r>
+      <w:bookmarkStart w:id="1" w:name="_GoBack"/>
+      <w:bookmarkEnd w:id="1"/>
+      <w:r>
+        <w:t>monitoring system.</w:t>
       </w:r>
     </w:p>
     <w:p>
@@ -106,10 +111,6 @@
           <w:ilvl w:val="0"/>
           <w:numId w:val="3"/>
         </w:numPr>
-        <w:tabs>
-          <w:tab w:val="clear" w:pos="0"/>
-          <w:tab w:val="num" w:pos="480"/>
-        </w:tabs>
       </w:pPr>
       <w:r>
         <w:rPr>
@@ -203,7 +204,6 @@
     <w:p>
       <w:pPr>
         <w:pStyle w:val="FirstParagraph"/>
-        <w:ind w:left="480"/>
       </w:pPr>
       <w:r>
         <w:t>Attention may also be required to protect against back doors. A back-door</w:t>
@@ -430,13 +430,11 @@
       <w:pPr>
         <w:pStyle w:val="Heading3"/>
       </w:pPr>
-      <w:bookmarkStart w:id="1" w:name="access-and-benefit-sharing-related-princ"/>
-      <w:bookmarkEnd w:id="1"/>
+      <w:bookmarkStart w:id="2" w:name="access-and-benefit-sharing-related-princ"/>
+      <w:bookmarkEnd w:id="2"/>
       <w:r>
         <w:t>Access and Benefit Sharing Related Principles</w:t>
       </w:r>
-      <w:bookmarkStart w:id="2" w:name="_GoBack"/>
-      <w:bookmarkEnd w:id="2"/>
     </w:p>
     <w:p>
       <w:pPr>
@@ -470,7 +468,6 @@
     <w:p>
       <w:pPr>
         <w:pStyle w:val="BlockText"/>
-        <w:ind w:left="480"/>
       </w:pPr>
       <w:r>
         <w:t xml:space="preserve">“…provide for a clear and transparent written decision by a competent national authority, in a cost-effective manner and written within a reasonable period </w:t>
@@ -482,7 +479,6 @@
     <w:p>
       <w:pPr>
         <w:pStyle w:val="FirstParagraph"/>
-        <w:ind w:left="480"/>
       </w:pPr>
       <w:r>
         <w:t>The single permit system should facilitate compliance with the terms of the Protocol by the governments operating this system. This could include creating an applicants portal providing clear information on the progress of applications in the pro</w:t>
@@ -724,11 +720,14 @@
         <w:rPr>
           <w:i/>
         </w:rPr>
+        <w:t>Tidy Data</w:t>
+      </w:r>
+      <w:r>
+        <w:t xml:space="preserve">. This technical principle relates to the conditions for using permit data as a tool for monitoring and reporting. Tidy data is the principle that a </w:t>
+      </w:r>
+      <w:r>
         <w:lastRenderedPageBreak/>
-        <w:t>Tidy Data</w:t>
-      </w:r>
-      <w:r>
-        <w:t xml:space="preserve">. This technical principle relates to the conditions for using permit data as a tool for monitoring and reporting. Tidy data is the principle that a field in a data table should contain a single piece </w:t>
+        <w:t xml:space="preserve">field in a data table should contain a single piece </w:t>
       </w:r>
       <w:r>
         <w:t>of information (e.g. a name) and no other information. A variable (normally a column) should only contain information of the same type (e.g. a country name, not a country name and an organisation name) (</w:t>
@@ -742,24 +741,10 @@
         </w:r>
       </w:hyperlink>
       <w:r>
-        <w:t>). This principle is important in creating a cost-effective and efficient monitoring and reporting system because the majority of an analysts time is typically taken up with cleaning messy data prior to analysis (see for example th</w:t>
-      </w:r>
-      <w:r>
-        <w:t xml:space="preserve">is </w:t>
-      </w:r>
-      <w:hyperlink r:id="rId13">
-        <w:r>
-          <w:rPr>
-            <w:rStyle w:val="Hyperlink"/>
-          </w:rPr>
-          <w:t>New York Times article</w:t>
-        </w:r>
-      </w:hyperlink>
-      <w:r>
-        <w:t>). Anticipating the need for tidy data at the design stage will lead to cost savings at the implem</w:t>
-      </w:r>
-      <w:r>
-        <w:t>entation stage for monitoring and reporting.</w:t>
+        <w:t>). This principle is important in creating a cost-effective and efficient monitoring and reporting system because the majority of an analysts time is typically taken up with cleaning messy data prior to analysis. Anticipating the n</w:t>
+      </w:r>
+      <w:r>
+        <w:t>eed for tidy data at the design stage will lead to cost savings at the implementation stage for monitoring and reporting.</w:t>
       </w:r>
     </w:p>
     <w:p>
@@ -776,9 +761,12 @@
         <w:t>Reporting</w:t>
       </w:r>
       <w:r>
-        <w:t xml:space="preserve">. The system should contribute to the efforts of governments to meet internal national reporting requirements and to meet the obligations under </w:t>
-      </w:r>
-      <w:hyperlink r:id="rId14">
+        <w:t>. The system should contribute to the efforts of governments to meet internal national reporting requirements and to meet the</w:t>
+      </w:r>
+      <w:r>
+        <w:t xml:space="preserve"> obligations under </w:t>
+      </w:r>
+      <w:hyperlink r:id="rId13">
         <w:r>
           <w:rPr>
             <w:rStyle w:val="Hyperlink"/>
@@ -787,9 +775,12 @@
         </w:r>
       </w:hyperlink>
       <w:r>
-        <w:t xml:space="preserve"> of the Nagoya Protocol on Monitoring and Reporting (national reporting and compliance with the obligations set out in the Protocol). Particular attention may be paid to COP MOP </w:t>
-      </w:r>
-      <w:hyperlink r:id="rId15">
+        <w:t xml:space="preserve"> of the Nagoya Protocol on Monitoring and Reporting (national reporting and compliance with the obligations set out in the Protocol). Particular at</w:t>
+      </w:r>
+      <w:r>
+        <w:t xml:space="preserve">tention may be paid to COP MOP </w:t>
+      </w:r>
+      <w:hyperlink r:id="rId14">
         <w:r>
           <w:rPr>
             <w:rStyle w:val="Hyperlink"/>
@@ -800,7 +791,7 @@
       <w:r>
         <w:t xml:space="preserve"> setting out guidelines and the format for interim national reports under </w:t>
       </w:r>
-      <w:hyperlink r:id="rId16">
+      <w:hyperlink r:id="rId15">
         <w:r>
           <w:rPr>
             <w:rStyle w:val="Hyperlink"/>
@@ -815,13 +806,9 @@
     <w:p>
       <w:pPr>
         <w:pStyle w:val="FirstParagraph"/>
-        <w:ind w:left="480"/>
-      </w:pPr>
-      <w:r>
-        <w:t>The online permit system can facilitate infor</w:t>
-      </w:r>
-      <w:r>
-        <w:t>mation on subjects such as:</w:t>
+      </w:pPr>
+      <w:r>
+        <w:t>The online permit system can facilitate information on subjects such as:</w:t>
       </w:r>
     </w:p>
     <w:p>
@@ -831,11 +818,6 @@
           <w:ilvl w:val="0"/>
           <w:numId w:val="11"/>
         </w:numPr>
-        <w:tabs>
-          <w:tab w:val="clear" w:pos="0"/>
-          <w:tab w:val="num" w:pos="480"/>
-        </w:tabs>
-        <w:ind w:left="960"/>
       </w:pPr>
       <w:r>
         <w:t>Numbers of permits granted by type.</w:t>
@@ -848,7 +830,6 @@
           <w:ilvl w:val="0"/>
           <w:numId w:val="11"/>
         </w:numPr>
-        <w:ind w:left="960"/>
       </w:pPr>
       <w:r>
         <w:t>Organisations/Companies involved.</w:t>
@@ -861,7 +842,6 @@
           <w:ilvl w:val="0"/>
           <w:numId w:val="11"/>
         </w:numPr>
-        <w:ind w:left="960"/>
       </w:pPr>
       <w:r>
         <w:t>Funding bodies involved.</w:t>
@@ -874,7 +854,6 @@
           <w:ilvl w:val="0"/>
           <w:numId w:val="11"/>
         </w:numPr>
-        <w:ind w:left="960"/>
       </w:pPr>
       <w:r>
         <w:t>Countries involved.</w:t>
@@ -887,10 +866,12 @@
           <w:ilvl w:val="0"/>
           <w:numId w:val="11"/>
         </w:numPr>
-        <w:ind w:left="960"/>
-      </w:pPr>
-      <w:r>
-        <w:t>Publications/patent applications or products arising.</w:t>
+      </w:pPr>
+      <w:r>
+        <w:t xml:space="preserve">Publications/patent applications or </w:t>
+      </w:r>
+      <w:r>
+        <w:t>products arising.</w:t>
       </w:r>
     </w:p>
     <w:p>
@@ -900,18 +881,14 @@
           <w:ilvl w:val="0"/>
           <w:numId w:val="11"/>
         </w:numPr>
-        <w:ind w:left="960"/>
-      </w:pPr>
-      <w:r>
-        <w:t>Provision of information to the ABS Clearing House Mechanis</w:t>
-      </w:r>
-      <w:r>
-        <w:t>m.</w:t>
+      </w:pPr>
+      <w:r>
+        <w:t>Provision of information to the ABS Clearing House Mechanism.</w:t>
       </w:r>
     </w:p>
     <w:sectPr>
-      <w:footerReference w:type="even" r:id="rId17"/>
-      <w:footerReference w:type="default" r:id="rId18"/>
+      <w:footerReference w:type="even" r:id="rId16"/>
+      <w:footerReference w:type="default" r:id="rId17"/>
       <w:pgSz w:w="12240" w:h="15840"/>
       <w:pgMar w:top="1440" w:right="1800" w:bottom="1440" w:left="1800" w:header="720" w:footer="720" w:gutter="0"/>
       <w:cols w:space="720"/>
@@ -1073,20 +1050,17 @@
         </w:r>
       </w:hyperlink>
       <w:r>
-        <w:t xml:space="preserve"> </w:t>
-      </w:r>
-      <w:r>
-        <w:t xml:space="preserve">of the Government of the Bahamas under the UNEP/GEF project “Strengthening Access and Benefit Sharing (ABS) in the Bahamas" as set out in </w:t>
-      </w:r>
-      <w:r>
-        <w:t xml:space="preserve">Oldham, P (2015) Concepts for an Electronic Monitoring Tool. </w:t>
+        <w:t xml:space="preserve"> of the Government of the Bahamas under the UNEP/GEF project “Strengthening Access and Benefit Sharing (ABS) in the Bahamas" as set out in </w:t>
+      </w:r>
+      <w:r>
+        <w:t>Oldham, P (201</w:t>
+      </w:r>
+      <w:r>
+        <w:t xml:space="preserve">5) Concepts for an Electronic Monitoring Tool. </w:t>
       </w:r>
       <w:proofErr w:type="gramStart"/>
       <w:r>
-        <w:t>UNEP/GEF project “Strengthening Access and Benefit Sharin</w:t>
-      </w:r>
-      <w:r>
-        <w:t>g (ABS) in the Bahamas”</w:t>
+        <w:t>UNEP/GEF project “Strengthening Access and Benefit Sharing (ABS) in the Bahamas”</w:t>
       </w:r>
       <w:r>
         <w:t>.</w:t>
@@ -1097,7 +1071,10 @@
       </w:r>
       <w:hyperlink r:id="rId2">
         <w:r>
-          <w:t>The ABS Capacity Development Initiative</w:t>
+          <w:t>The ABS Capacity</w:t>
+        </w:r>
+        <w:r>
+          <w:t xml:space="preserve"> Development Initiative</w:t>
         </w:r>
       </w:hyperlink>
       <w:r>
@@ -1109,10 +1086,7 @@
         </w:r>
         <w:proofErr w:type="spellStart"/>
         <w:r>
-          <w:t>Ge</w:t>
-        </w:r>
-        <w:r>
-          <w:t>sellschaft</w:t>
+          <w:t>Gesellschaft</w:t>
         </w:r>
         <w:proofErr w:type="spellEnd"/>
         <w:r>
@@ -1144,7 +1118,10 @@
         </w:r>
       </w:hyperlink>
       <w:r>
-        <w:t>. The views expressed are solely those of the authors and should not be interpreted as reflecting the views of the Government of the Bahamas, the ABS Initiative or GIZ.</w:t>
+        <w:t xml:space="preserve">. The views expressed are solely those of the authors and should not be interpreted as reflecting the </w:t>
+      </w:r>
+      <w:r>
+        <w:t>views of the Government of the Bahamas, the ABS Initiative or GIZ.</w:t>
       </w:r>
     </w:p>
   </w:footnote>
@@ -1154,9 +1131,9 @@
 <file path=word/numbering.xml><?xml version="1.0" encoding="utf-8"?>
 <w:numbering xmlns:wpc="http://schemas.microsoft.com/office/word/2010/wordprocessingCanvas" xmlns:mo="http://schemas.microsoft.com/office/mac/office/2008/main" xmlns:mc="http://schemas.openxmlformats.org/markup-compatibility/2006" xmlns:mv="urn:schemas-microsoft-com:mac:vml" xmlns:o="urn:schemas-microsoft-com:office:office" xmlns:r="http://schemas.openxmlformats.org/officeDocument/2006/relationships" xmlns:m="http://schemas.openxmlformats.org/officeDocument/2006/math" xmlns:v="urn:schemas-microsoft-com:vml" xmlns:wp14="http://schemas.microsoft.com/office/word/2010/wordprocessingDrawing" xmlns:wp="http://schemas.openxmlformats.org/drawingml/2006/wordprocessingDrawing" xmlns:w10="urn:schemas-microsoft-com:office:word" xmlns:w="http://schemas.openxmlformats.org/wordprocessingml/2006/main" xmlns:w14="http://schemas.microsoft.com/office/word/2010/wordml" xmlns:wpg="http://schemas.microsoft.com/office/word/2010/wordprocessingGroup" xmlns:wpi="http://schemas.microsoft.com/office/word/2010/wordprocessingInk" xmlns:wne="http://schemas.microsoft.com/office/word/2006/wordml" xmlns:wps="http://schemas.microsoft.com/office/word/2010/wordprocessingShape" mc:Ignorable="w14 wp14">
   <w:abstractNum w:abstractNumId="0">
-    <w:nsid w:val="8AB7CDB2"/>
+    <w:nsid w:val="810B6BB3"/>
     <w:multiLevelType w:val="multilevel"/>
-    <w:tmpl w:val="10A294FA"/>
+    <w:tmpl w:val="67B8982C"/>
     <w:lvl w:ilvl="0">
       <w:start w:val="14"/>
       <w:numFmt w:val="decimal"/>
@@ -1253,9 +1230,688 @@
     </w:lvl>
   </w:abstractNum>
   <w:abstractNum w:abstractNumId="1">
-    <w:nsid w:val="9B5C2BC7"/>
+    <w:nsid w:val="D5C4E8D0"/>
     <w:multiLevelType w:val="multilevel"/>
-    <w:tmpl w:val="7C5446AA"/>
+    <w:tmpl w:val="818A2C7E"/>
+    <w:lvl w:ilvl="0">
+      <w:start w:val="19"/>
+      <w:numFmt w:val="decimal"/>
+      <w:lvlText w:val="%1."/>
+      <w:lvlJc w:val="left"/>
+      <w:pPr>
+        <w:tabs>
+          <w:tab w:val="num" w:pos="0"/>
+        </w:tabs>
+        <w:ind w:left="480" w:hanging="480"/>
+      </w:pPr>
+    </w:lvl>
+    <w:lvl w:ilvl="1">
+      <w:start w:val="19"/>
+      <w:numFmt w:val="decimal"/>
+      <w:lvlText w:val="%2."/>
+      <w:lvlJc w:val="left"/>
+      <w:pPr>
+        <w:tabs>
+          <w:tab w:val="num" w:pos="720"/>
+        </w:tabs>
+        <w:ind w:left="1200" w:hanging="480"/>
+      </w:pPr>
+    </w:lvl>
+    <w:lvl w:ilvl="2">
+      <w:start w:val="19"/>
+      <w:numFmt w:val="decimal"/>
+      <w:lvlText w:val="%3."/>
+      <w:lvlJc w:val="left"/>
+      <w:pPr>
+        <w:tabs>
+          <w:tab w:val="num" w:pos="1440"/>
+        </w:tabs>
+        <w:ind w:left="1920" w:hanging="480"/>
+      </w:pPr>
+    </w:lvl>
+    <w:lvl w:ilvl="3">
+      <w:start w:val="19"/>
+      <w:numFmt w:val="decimal"/>
+      <w:lvlText w:val="%4."/>
+      <w:lvlJc w:val="left"/>
+      <w:pPr>
+        <w:tabs>
+          <w:tab w:val="num" w:pos="2160"/>
+        </w:tabs>
+        <w:ind w:left="2640" w:hanging="480"/>
+      </w:pPr>
+    </w:lvl>
+    <w:lvl w:ilvl="4">
+      <w:start w:val="19"/>
+      <w:numFmt w:val="decimal"/>
+      <w:lvlText w:val="%5."/>
+      <w:lvlJc w:val="left"/>
+      <w:pPr>
+        <w:tabs>
+          <w:tab w:val="num" w:pos="2880"/>
+        </w:tabs>
+        <w:ind w:left="3360" w:hanging="480"/>
+      </w:pPr>
+    </w:lvl>
+    <w:lvl w:ilvl="5">
+      <w:start w:val="19"/>
+      <w:numFmt w:val="decimal"/>
+      <w:lvlText w:val="%6."/>
+      <w:lvlJc w:val="left"/>
+      <w:pPr>
+        <w:tabs>
+          <w:tab w:val="num" w:pos="3600"/>
+        </w:tabs>
+        <w:ind w:left="4080" w:hanging="480"/>
+      </w:pPr>
+    </w:lvl>
+    <w:lvl w:ilvl="6">
+      <w:start w:val="19"/>
+      <w:numFmt w:val="decimal"/>
+      <w:lvlText w:val="%7."/>
+      <w:lvlJc w:val="left"/>
+      <w:pPr>
+        <w:tabs>
+          <w:tab w:val="num" w:pos="4320"/>
+        </w:tabs>
+        <w:ind w:left="4800" w:hanging="480"/>
+      </w:pPr>
+    </w:lvl>
+    <w:lvl w:ilvl="7">
+      <w:numFmt w:val="decimal"/>
+      <w:lvlText w:val=""/>
+      <w:lvlJc w:val="left"/>
+    </w:lvl>
+    <w:lvl w:ilvl="8">
+      <w:numFmt w:val="decimal"/>
+      <w:lvlText w:val=""/>
+      <w:lvlJc w:val="left"/>
+    </w:lvl>
+  </w:abstractNum>
+  <w:abstractNum w:abstractNumId="2">
+    <w:nsid w:val="D912A21A"/>
+    <w:multiLevelType w:val="multilevel"/>
+    <w:tmpl w:val="838E43A8"/>
+    <w:lvl w:ilvl="0">
+      <w:numFmt w:val="bullet"/>
+      <w:lvlText w:val=" "/>
+      <w:lvlJc w:val="left"/>
+      <w:pPr>
+        <w:tabs>
+          <w:tab w:val="num" w:pos="0"/>
+        </w:tabs>
+        <w:ind w:left="480" w:hanging="480"/>
+      </w:pPr>
+    </w:lvl>
+    <w:lvl w:ilvl="1">
+      <w:numFmt w:val="bullet"/>
+      <w:lvlText w:val=" "/>
+      <w:lvlJc w:val="left"/>
+      <w:pPr>
+        <w:tabs>
+          <w:tab w:val="num" w:pos="720"/>
+        </w:tabs>
+        <w:ind w:left="1200" w:hanging="480"/>
+      </w:pPr>
+    </w:lvl>
+    <w:lvl w:ilvl="2">
+      <w:numFmt w:val="bullet"/>
+      <w:lvlText w:val=" "/>
+      <w:lvlJc w:val="left"/>
+      <w:pPr>
+        <w:tabs>
+          <w:tab w:val="num" w:pos="1440"/>
+        </w:tabs>
+        <w:ind w:left="1920" w:hanging="480"/>
+      </w:pPr>
+    </w:lvl>
+    <w:lvl w:ilvl="3">
+      <w:numFmt w:val="bullet"/>
+      <w:lvlText w:val=" "/>
+      <w:lvlJc w:val="left"/>
+      <w:pPr>
+        <w:tabs>
+          <w:tab w:val="num" w:pos="2160"/>
+        </w:tabs>
+        <w:ind w:left="2640" w:hanging="480"/>
+      </w:pPr>
+    </w:lvl>
+    <w:lvl w:ilvl="4">
+      <w:numFmt w:val="bullet"/>
+      <w:lvlText w:val=" "/>
+      <w:lvlJc w:val="left"/>
+      <w:pPr>
+        <w:tabs>
+          <w:tab w:val="num" w:pos="2880"/>
+        </w:tabs>
+        <w:ind w:left="3360" w:hanging="480"/>
+      </w:pPr>
+    </w:lvl>
+    <w:lvl w:ilvl="5">
+      <w:numFmt w:val="bullet"/>
+      <w:lvlText w:val=" "/>
+      <w:lvlJc w:val="left"/>
+      <w:pPr>
+        <w:tabs>
+          <w:tab w:val="num" w:pos="3600"/>
+        </w:tabs>
+        <w:ind w:left="4080" w:hanging="480"/>
+      </w:pPr>
+    </w:lvl>
+    <w:lvl w:ilvl="6">
+      <w:numFmt w:val="bullet"/>
+      <w:lvlText w:val=" "/>
+      <w:lvlJc w:val="left"/>
+      <w:pPr>
+        <w:tabs>
+          <w:tab w:val="num" w:pos="4320"/>
+        </w:tabs>
+        <w:ind w:left="4800" w:hanging="480"/>
+      </w:pPr>
+    </w:lvl>
+    <w:lvl w:ilvl="7">
+      <w:numFmt w:val="decimal"/>
+      <w:lvlText w:val=""/>
+      <w:lvlJc w:val="left"/>
+    </w:lvl>
+    <w:lvl w:ilvl="8">
+      <w:numFmt w:val="decimal"/>
+      <w:lvlText w:val=""/>
+      <w:lvlJc w:val="left"/>
+    </w:lvl>
+  </w:abstractNum>
+  <w:abstractNum w:abstractNumId="3">
+    <w:nsid w:val="E17F69BA"/>
+    <w:multiLevelType w:val="multilevel"/>
+    <w:tmpl w:val="48A654F4"/>
+    <w:lvl w:ilvl="0">
+      <w:numFmt w:val="bullet"/>
+      <w:lvlText w:val=" "/>
+      <w:lvlJc w:val="left"/>
+      <w:pPr>
+        <w:tabs>
+          <w:tab w:val="num" w:pos="0"/>
+        </w:tabs>
+        <w:ind w:left="480" w:hanging="480"/>
+      </w:pPr>
+    </w:lvl>
+    <w:lvl w:ilvl="1">
+      <w:numFmt w:val="bullet"/>
+      <w:lvlText w:val=" "/>
+      <w:lvlJc w:val="left"/>
+      <w:pPr>
+        <w:tabs>
+          <w:tab w:val="num" w:pos="720"/>
+        </w:tabs>
+        <w:ind w:left="1200" w:hanging="480"/>
+      </w:pPr>
+    </w:lvl>
+    <w:lvl w:ilvl="2">
+      <w:numFmt w:val="bullet"/>
+      <w:lvlText w:val=" "/>
+      <w:lvlJc w:val="left"/>
+      <w:pPr>
+        <w:tabs>
+          <w:tab w:val="num" w:pos="1440"/>
+        </w:tabs>
+        <w:ind w:left="1920" w:hanging="480"/>
+      </w:pPr>
+    </w:lvl>
+    <w:lvl w:ilvl="3">
+      <w:numFmt w:val="bullet"/>
+      <w:lvlText w:val=" "/>
+      <w:lvlJc w:val="left"/>
+      <w:pPr>
+        <w:tabs>
+          <w:tab w:val="num" w:pos="2160"/>
+        </w:tabs>
+        <w:ind w:left="2640" w:hanging="480"/>
+      </w:pPr>
+    </w:lvl>
+    <w:lvl w:ilvl="4">
+      <w:numFmt w:val="bullet"/>
+      <w:lvlText w:val=" "/>
+      <w:lvlJc w:val="left"/>
+      <w:pPr>
+        <w:tabs>
+          <w:tab w:val="num" w:pos="2880"/>
+        </w:tabs>
+        <w:ind w:left="3360" w:hanging="480"/>
+      </w:pPr>
+    </w:lvl>
+    <w:lvl w:ilvl="5">
+      <w:numFmt w:val="bullet"/>
+      <w:lvlText w:val=" "/>
+      <w:lvlJc w:val="left"/>
+      <w:pPr>
+        <w:tabs>
+          <w:tab w:val="num" w:pos="3600"/>
+        </w:tabs>
+        <w:ind w:left="4080" w:hanging="480"/>
+      </w:pPr>
+    </w:lvl>
+    <w:lvl w:ilvl="6">
+      <w:numFmt w:val="bullet"/>
+      <w:lvlText w:val=" "/>
+      <w:lvlJc w:val="left"/>
+      <w:pPr>
+        <w:tabs>
+          <w:tab w:val="num" w:pos="4320"/>
+        </w:tabs>
+        <w:ind w:left="4800" w:hanging="480"/>
+      </w:pPr>
+    </w:lvl>
+    <w:lvl w:ilvl="7">
+      <w:numFmt w:val="decimal"/>
+      <w:lvlText w:val=""/>
+      <w:lvlJc w:val="left"/>
+    </w:lvl>
+    <w:lvl w:ilvl="8">
+      <w:numFmt w:val="decimal"/>
+      <w:lvlText w:val=""/>
+      <w:lvlJc w:val="left"/>
+    </w:lvl>
+  </w:abstractNum>
+  <w:abstractNum w:abstractNumId="4">
+    <w:nsid w:val="E5E8C807"/>
+    <w:multiLevelType w:val="multilevel"/>
+    <w:tmpl w:val="7194B6D4"/>
+    <w:lvl w:ilvl="0">
+      <w:start w:val="6"/>
+      <w:numFmt w:val="decimal"/>
+      <w:lvlText w:val="%1."/>
+      <w:lvlJc w:val="left"/>
+      <w:pPr>
+        <w:tabs>
+          <w:tab w:val="num" w:pos="0"/>
+        </w:tabs>
+        <w:ind w:left="480" w:hanging="480"/>
+      </w:pPr>
+    </w:lvl>
+    <w:lvl w:ilvl="1">
+      <w:start w:val="6"/>
+      <w:numFmt w:val="decimal"/>
+      <w:lvlText w:val="%2."/>
+      <w:lvlJc w:val="left"/>
+      <w:pPr>
+        <w:tabs>
+          <w:tab w:val="num" w:pos="720"/>
+        </w:tabs>
+        <w:ind w:left="1200" w:hanging="480"/>
+      </w:pPr>
+    </w:lvl>
+    <w:lvl w:ilvl="2">
+      <w:start w:val="6"/>
+      <w:numFmt w:val="decimal"/>
+      <w:lvlText w:val="%3."/>
+      <w:lvlJc w:val="left"/>
+      <w:pPr>
+        <w:tabs>
+          <w:tab w:val="num" w:pos="1440"/>
+        </w:tabs>
+        <w:ind w:left="1920" w:hanging="480"/>
+      </w:pPr>
+    </w:lvl>
+    <w:lvl w:ilvl="3">
+      <w:start w:val="6"/>
+      <w:numFmt w:val="decimal"/>
+      <w:lvlText w:val="%4."/>
+      <w:lvlJc w:val="left"/>
+      <w:pPr>
+        <w:tabs>
+          <w:tab w:val="num" w:pos="2160"/>
+        </w:tabs>
+        <w:ind w:left="2640" w:hanging="480"/>
+      </w:pPr>
+    </w:lvl>
+    <w:lvl w:ilvl="4">
+      <w:start w:val="6"/>
+      <w:numFmt w:val="decimal"/>
+      <w:lvlText w:val="%5."/>
+      <w:lvlJc w:val="left"/>
+      <w:pPr>
+        <w:tabs>
+          <w:tab w:val="num" w:pos="2880"/>
+        </w:tabs>
+        <w:ind w:left="3360" w:hanging="480"/>
+      </w:pPr>
+    </w:lvl>
+    <w:lvl w:ilvl="5">
+      <w:start w:val="6"/>
+      <w:numFmt w:val="decimal"/>
+      <w:lvlText w:val="%6."/>
+      <w:lvlJc w:val="left"/>
+      <w:pPr>
+        <w:tabs>
+          <w:tab w:val="num" w:pos="3600"/>
+        </w:tabs>
+        <w:ind w:left="4080" w:hanging="480"/>
+      </w:pPr>
+    </w:lvl>
+    <w:lvl w:ilvl="6">
+      <w:start w:val="6"/>
+      <w:numFmt w:val="decimal"/>
+      <w:lvlText w:val="%7."/>
+      <w:lvlJc w:val="left"/>
+      <w:pPr>
+        <w:tabs>
+          <w:tab w:val="num" w:pos="4320"/>
+        </w:tabs>
+        <w:ind w:left="4800" w:hanging="480"/>
+      </w:pPr>
+    </w:lvl>
+    <w:lvl w:ilvl="7">
+      <w:numFmt w:val="decimal"/>
+      <w:lvlText w:val=""/>
+      <w:lvlJc w:val="left"/>
+    </w:lvl>
+    <w:lvl w:ilvl="8">
+      <w:numFmt w:val="decimal"/>
+      <w:lvlText w:val=""/>
+      <w:lvlJc w:val="left"/>
+    </w:lvl>
+  </w:abstractNum>
+  <w:abstractNum w:abstractNumId="5">
+    <w:nsid w:val="2C3D053E"/>
+    <w:multiLevelType w:val="multilevel"/>
+    <w:tmpl w:val="1982159C"/>
+    <w:lvl w:ilvl="0">
+      <w:start w:val="1"/>
+      <w:numFmt w:val="decimal"/>
+      <w:lvlText w:val="%1."/>
+      <w:lvlJc w:val="left"/>
+      <w:pPr>
+        <w:tabs>
+          <w:tab w:val="num" w:pos="0"/>
+        </w:tabs>
+        <w:ind w:left="480" w:hanging="480"/>
+      </w:pPr>
+    </w:lvl>
+    <w:lvl w:ilvl="1">
+      <w:start w:val="1"/>
+      <w:numFmt w:val="decimal"/>
+      <w:lvlText w:val="%2."/>
+      <w:lvlJc w:val="left"/>
+      <w:pPr>
+        <w:tabs>
+          <w:tab w:val="num" w:pos="720"/>
+        </w:tabs>
+        <w:ind w:left="1200" w:hanging="480"/>
+      </w:pPr>
+    </w:lvl>
+    <w:lvl w:ilvl="2">
+      <w:start w:val="1"/>
+      <w:numFmt w:val="decimal"/>
+      <w:lvlText w:val="%3."/>
+      <w:lvlJc w:val="left"/>
+      <w:pPr>
+        <w:tabs>
+          <w:tab w:val="num" w:pos="1440"/>
+        </w:tabs>
+        <w:ind w:left="1920" w:hanging="480"/>
+      </w:pPr>
+    </w:lvl>
+    <w:lvl w:ilvl="3">
+      <w:start w:val="1"/>
+      <w:numFmt w:val="decimal"/>
+      <w:lvlText w:val="%4."/>
+      <w:lvlJc w:val="left"/>
+      <w:pPr>
+        <w:tabs>
+          <w:tab w:val="num" w:pos="2160"/>
+        </w:tabs>
+        <w:ind w:left="2640" w:hanging="480"/>
+      </w:pPr>
+    </w:lvl>
+    <w:lvl w:ilvl="4">
+      <w:start w:val="1"/>
+      <w:numFmt w:val="decimal"/>
+      <w:lvlText w:val="%5."/>
+      <w:lvlJc w:val="left"/>
+      <w:pPr>
+        <w:tabs>
+          <w:tab w:val="num" w:pos="2880"/>
+        </w:tabs>
+        <w:ind w:left="3360" w:hanging="480"/>
+      </w:pPr>
+    </w:lvl>
+    <w:lvl w:ilvl="5">
+      <w:start w:val="1"/>
+      <w:numFmt w:val="decimal"/>
+      <w:lvlText w:val="%6."/>
+      <w:lvlJc w:val="left"/>
+      <w:pPr>
+        <w:tabs>
+          <w:tab w:val="num" w:pos="3600"/>
+        </w:tabs>
+        <w:ind w:left="4080" w:hanging="480"/>
+      </w:pPr>
+    </w:lvl>
+    <w:lvl w:ilvl="6">
+      <w:start w:val="1"/>
+      <w:numFmt w:val="decimal"/>
+      <w:lvlText w:val="%7."/>
+      <w:lvlJc w:val="left"/>
+      <w:pPr>
+        <w:tabs>
+          <w:tab w:val="num" w:pos="4320"/>
+        </w:tabs>
+        <w:ind w:left="4800" w:hanging="480"/>
+      </w:pPr>
+    </w:lvl>
+    <w:lvl w:ilvl="7">
+      <w:numFmt w:val="decimal"/>
+      <w:lvlText w:val=""/>
+      <w:lvlJc w:val="left"/>
+    </w:lvl>
+    <w:lvl w:ilvl="8">
+      <w:numFmt w:val="decimal"/>
+      <w:lvlText w:val=""/>
+      <w:lvlJc w:val="left"/>
+    </w:lvl>
+  </w:abstractNum>
+  <w:abstractNum w:abstractNumId="6">
+    <w:nsid w:val="4D683E6B"/>
+    <w:multiLevelType w:val="multilevel"/>
+    <w:tmpl w:val="14403624"/>
+    <w:lvl w:ilvl="0">
+      <w:start w:val="16"/>
+      <w:numFmt w:val="decimal"/>
+      <w:lvlText w:val="%1."/>
+      <w:lvlJc w:val="left"/>
+      <w:pPr>
+        <w:tabs>
+          <w:tab w:val="num" w:pos="0"/>
+        </w:tabs>
+        <w:ind w:left="480" w:hanging="480"/>
+      </w:pPr>
+    </w:lvl>
+    <w:lvl w:ilvl="1">
+      <w:start w:val="16"/>
+      <w:numFmt w:val="decimal"/>
+      <w:lvlText w:val="%2."/>
+      <w:lvlJc w:val="left"/>
+      <w:pPr>
+        <w:tabs>
+          <w:tab w:val="num" w:pos="720"/>
+        </w:tabs>
+        <w:ind w:left="1200" w:hanging="480"/>
+      </w:pPr>
+    </w:lvl>
+    <w:lvl w:ilvl="2">
+      <w:start w:val="16"/>
+      <w:numFmt w:val="decimal"/>
+      <w:lvlText w:val="%3."/>
+      <w:lvlJc w:val="left"/>
+      <w:pPr>
+        <w:tabs>
+          <w:tab w:val="num" w:pos="1440"/>
+        </w:tabs>
+        <w:ind w:left="1920" w:hanging="480"/>
+      </w:pPr>
+    </w:lvl>
+    <w:lvl w:ilvl="3">
+      <w:start w:val="16"/>
+      <w:numFmt w:val="decimal"/>
+      <w:lvlText w:val="%4."/>
+      <w:lvlJc w:val="left"/>
+      <w:pPr>
+        <w:tabs>
+          <w:tab w:val="num" w:pos="2160"/>
+        </w:tabs>
+        <w:ind w:left="2640" w:hanging="480"/>
+      </w:pPr>
+    </w:lvl>
+    <w:lvl w:ilvl="4">
+      <w:start w:val="16"/>
+      <w:numFmt w:val="decimal"/>
+      <w:lvlText w:val="%5."/>
+      <w:lvlJc w:val="left"/>
+      <w:pPr>
+        <w:tabs>
+          <w:tab w:val="num" w:pos="2880"/>
+        </w:tabs>
+        <w:ind w:left="3360" w:hanging="480"/>
+      </w:pPr>
+    </w:lvl>
+    <w:lvl w:ilvl="5">
+      <w:start w:val="16"/>
+      <w:numFmt w:val="decimal"/>
+      <w:lvlText w:val="%6."/>
+      <w:lvlJc w:val="left"/>
+      <w:pPr>
+        <w:tabs>
+          <w:tab w:val="num" w:pos="3600"/>
+        </w:tabs>
+        <w:ind w:left="4080" w:hanging="480"/>
+      </w:pPr>
+    </w:lvl>
+    <w:lvl w:ilvl="6">
+      <w:start w:val="16"/>
+      <w:numFmt w:val="decimal"/>
+      <w:lvlText w:val="%7."/>
+      <w:lvlJc w:val="left"/>
+      <w:pPr>
+        <w:tabs>
+          <w:tab w:val="num" w:pos="4320"/>
+        </w:tabs>
+        <w:ind w:left="4800" w:hanging="480"/>
+      </w:pPr>
+    </w:lvl>
+    <w:lvl w:ilvl="7">
+      <w:numFmt w:val="decimal"/>
+      <w:lvlText w:val=""/>
+      <w:lvlJc w:val="left"/>
+    </w:lvl>
+    <w:lvl w:ilvl="8">
+      <w:numFmt w:val="decimal"/>
+      <w:lvlText w:val=""/>
+      <w:lvlJc w:val="left"/>
+    </w:lvl>
+  </w:abstractNum>
+  <w:abstractNum w:abstractNumId="7">
+    <w:nsid w:val="68E7D97A"/>
+    <w:multiLevelType w:val="multilevel"/>
+    <w:tmpl w:val="78B899BA"/>
+    <w:lvl w:ilvl="0">
+      <w:start w:val="15"/>
+      <w:numFmt w:val="decimal"/>
+      <w:lvlText w:val="%1."/>
+      <w:lvlJc w:val="left"/>
+      <w:pPr>
+        <w:tabs>
+          <w:tab w:val="num" w:pos="0"/>
+        </w:tabs>
+        <w:ind w:left="480" w:hanging="480"/>
+      </w:pPr>
+    </w:lvl>
+    <w:lvl w:ilvl="1">
+      <w:start w:val="15"/>
+      <w:numFmt w:val="decimal"/>
+      <w:lvlText w:val="%2."/>
+      <w:lvlJc w:val="left"/>
+      <w:pPr>
+        <w:tabs>
+          <w:tab w:val="num" w:pos="720"/>
+        </w:tabs>
+        <w:ind w:left="1200" w:hanging="480"/>
+      </w:pPr>
+    </w:lvl>
+    <w:lvl w:ilvl="2">
+      <w:start w:val="15"/>
+      <w:numFmt w:val="decimal"/>
+      <w:lvlText w:val="%3."/>
+      <w:lvlJc w:val="left"/>
+      <w:pPr>
+        <w:tabs>
+          <w:tab w:val="num" w:pos="1440"/>
+        </w:tabs>
+        <w:ind w:left="1920" w:hanging="480"/>
+      </w:pPr>
+    </w:lvl>
+    <w:lvl w:ilvl="3">
+      <w:start w:val="15"/>
+      <w:numFmt w:val="decimal"/>
+      <w:lvlText w:val="%4."/>
+      <w:lvlJc w:val="left"/>
+      <w:pPr>
+        <w:tabs>
+          <w:tab w:val="num" w:pos="2160"/>
+        </w:tabs>
+        <w:ind w:left="2640" w:hanging="480"/>
+      </w:pPr>
+    </w:lvl>
+    <w:lvl w:ilvl="4">
+      <w:start w:val="15"/>
+      <w:numFmt w:val="decimal"/>
+      <w:lvlText w:val="%5."/>
+      <w:lvlJc w:val="left"/>
+      <w:pPr>
+        <w:tabs>
+          <w:tab w:val="num" w:pos="2880"/>
+        </w:tabs>
+        <w:ind w:left="3360" w:hanging="480"/>
+      </w:pPr>
+    </w:lvl>
+    <w:lvl w:ilvl="5">
+      <w:start w:val="15"/>
+      <w:numFmt w:val="decimal"/>
+      <w:lvlText w:val="%6."/>
+      <w:lvlJc w:val="left"/>
+      <w:pPr>
+        <w:tabs>
+          <w:tab w:val="num" w:pos="3600"/>
+        </w:tabs>
+        <w:ind w:left="4080" w:hanging="480"/>
+      </w:pPr>
+    </w:lvl>
+    <w:lvl w:ilvl="6">
+      <w:start w:val="15"/>
+      <w:numFmt w:val="decimal"/>
+      <w:lvlText w:val="%7."/>
+      <w:lvlJc w:val="left"/>
+      <w:pPr>
+        <w:tabs>
+          <w:tab w:val="num" w:pos="4320"/>
+        </w:tabs>
+        <w:ind w:left="4800" w:hanging="480"/>
+      </w:pPr>
+    </w:lvl>
+    <w:lvl w:ilvl="7">
+      <w:numFmt w:val="decimal"/>
+      <w:lvlText w:val=""/>
+      <w:lvlJc w:val="left"/>
+    </w:lvl>
+    <w:lvl w:ilvl="8">
+      <w:numFmt w:val="decimal"/>
+      <w:lvlText w:val=""/>
+      <w:lvlJc w:val="left"/>
+    </w:lvl>
+  </w:abstractNum>
+  <w:abstractNum w:abstractNumId="8">
+    <w:nsid w:val="7B1D1A81"/>
+    <w:multiLevelType w:val="multilevel"/>
+    <w:tmpl w:val="F21A89A6"/>
     <w:lvl w:ilvl="0">
       <w:start w:val="1"/>
       <w:numFmt w:val="lowerLetter"/>
@@ -1351,693 +2007,14 @@
       <w:lvlJc w:val="left"/>
     </w:lvl>
   </w:abstractNum>
-  <w:abstractNum w:abstractNumId="2">
-    <w:nsid w:val="C40A56EC"/>
-    <w:multiLevelType w:val="multilevel"/>
-    <w:tmpl w:val="5AA4DD86"/>
-    <w:lvl w:ilvl="0">
-      <w:start w:val="6"/>
-      <w:numFmt w:val="decimal"/>
-      <w:lvlText w:val="%1."/>
-      <w:lvlJc w:val="left"/>
-      <w:pPr>
-        <w:tabs>
-          <w:tab w:val="num" w:pos="0"/>
-        </w:tabs>
-        <w:ind w:left="480" w:hanging="480"/>
-      </w:pPr>
-    </w:lvl>
-    <w:lvl w:ilvl="1">
-      <w:start w:val="6"/>
-      <w:numFmt w:val="decimal"/>
-      <w:lvlText w:val="%2."/>
-      <w:lvlJc w:val="left"/>
-      <w:pPr>
-        <w:tabs>
-          <w:tab w:val="num" w:pos="720"/>
-        </w:tabs>
-        <w:ind w:left="1200" w:hanging="480"/>
-      </w:pPr>
-    </w:lvl>
-    <w:lvl w:ilvl="2">
-      <w:start w:val="6"/>
-      <w:numFmt w:val="decimal"/>
-      <w:lvlText w:val="%3."/>
-      <w:lvlJc w:val="left"/>
-      <w:pPr>
-        <w:tabs>
-          <w:tab w:val="num" w:pos="1440"/>
-        </w:tabs>
-        <w:ind w:left="1920" w:hanging="480"/>
-      </w:pPr>
-    </w:lvl>
-    <w:lvl w:ilvl="3">
-      <w:start w:val="6"/>
-      <w:numFmt w:val="decimal"/>
-      <w:lvlText w:val="%4."/>
-      <w:lvlJc w:val="left"/>
-      <w:pPr>
-        <w:tabs>
-          <w:tab w:val="num" w:pos="2160"/>
-        </w:tabs>
-        <w:ind w:left="2640" w:hanging="480"/>
-      </w:pPr>
-    </w:lvl>
-    <w:lvl w:ilvl="4">
-      <w:start w:val="6"/>
-      <w:numFmt w:val="decimal"/>
-      <w:lvlText w:val="%5."/>
-      <w:lvlJc w:val="left"/>
-      <w:pPr>
-        <w:tabs>
-          <w:tab w:val="num" w:pos="2880"/>
-        </w:tabs>
-        <w:ind w:left="3360" w:hanging="480"/>
-      </w:pPr>
-    </w:lvl>
-    <w:lvl w:ilvl="5">
-      <w:start w:val="6"/>
-      <w:numFmt w:val="decimal"/>
-      <w:lvlText w:val="%6."/>
-      <w:lvlJc w:val="left"/>
-      <w:pPr>
-        <w:tabs>
-          <w:tab w:val="num" w:pos="3600"/>
-        </w:tabs>
-        <w:ind w:left="4080" w:hanging="480"/>
-      </w:pPr>
-    </w:lvl>
-    <w:lvl w:ilvl="6">
-      <w:start w:val="6"/>
-      <w:numFmt w:val="decimal"/>
-      <w:lvlText w:val="%7."/>
-      <w:lvlJc w:val="left"/>
-      <w:pPr>
-        <w:tabs>
-          <w:tab w:val="num" w:pos="4320"/>
-        </w:tabs>
-        <w:ind w:left="4800" w:hanging="480"/>
-      </w:pPr>
-    </w:lvl>
-    <w:lvl w:ilvl="7">
-      <w:numFmt w:val="decimal"/>
-      <w:lvlText w:val=""/>
-      <w:lvlJc w:val="left"/>
-    </w:lvl>
-    <w:lvl w:ilvl="8">
-      <w:numFmt w:val="decimal"/>
-      <w:lvlText w:val=""/>
-      <w:lvlJc w:val="left"/>
-    </w:lvl>
-  </w:abstractNum>
-  <w:abstractNum w:abstractNumId="3">
-    <w:nsid w:val="C9CFB21E"/>
-    <w:multiLevelType w:val="multilevel"/>
-    <w:tmpl w:val="1F267A68"/>
-    <w:lvl w:ilvl="0">
-      <w:start w:val="1"/>
-      <w:numFmt w:val="decimal"/>
-      <w:lvlText w:val="%1."/>
-      <w:lvlJc w:val="left"/>
-      <w:pPr>
-        <w:tabs>
-          <w:tab w:val="num" w:pos="0"/>
-        </w:tabs>
-        <w:ind w:left="480" w:hanging="480"/>
-      </w:pPr>
-    </w:lvl>
-    <w:lvl w:ilvl="1">
-      <w:start w:val="1"/>
-      <w:numFmt w:val="decimal"/>
-      <w:lvlText w:val="%2."/>
-      <w:lvlJc w:val="left"/>
-      <w:pPr>
-        <w:tabs>
-          <w:tab w:val="num" w:pos="720"/>
-        </w:tabs>
-        <w:ind w:left="1200" w:hanging="480"/>
-      </w:pPr>
-    </w:lvl>
-    <w:lvl w:ilvl="2">
-      <w:start w:val="1"/>
-      <w:numFmt w:val="decimal"/>
-      <w:lvlText w:val="%3."/>
-      <w:lvlJc w:val="left"/>
-      <w:pPr>
-        <w:tabs>
-          <w:tab w:val="num" w:pos="1440"/>
-        </w:tabs>
-        <w:ind w:left="1920" w:hanging="480"/>
-      </w:pPr>
-    </w:lvl>
-    <w:lvl w:ilvl="3">
-      <w:start w:val="1"/>
-      <w:numFmt w:val="decimal"/>
-      <w:lvlText w:val="%4."/>
-      <w:lvlJc w:val="left"/>
-      <w:pPr>
-        <w:tabs>
-          <w:tab w:val="num" w:pos="2160"/>
-        </w:tabs>
-        <w:ind w:left="2640" w:hanging="480"/>
-      </w:pPr>
-    </w:lvl>
-    <w:lvl w:ilvl="4">
-      <w:start w:val="1"/>
-      <w:numFmt w:val="decimal"/>
-      <w:lvlText w:val="%5."/>
-      <w:lvlJc w:val="left"/>
-      <w:pPr>
-        <w:tabs>
-          <w:tab w:val="num" w:pos="2880"/>
-        </w:tabs>
-        <w:ind w:left="3360" w:hanging="480"/>
-      </w:pPr>
-    </w:lvl>
-    <w:lvl w:ilvl="5">
-      <w:start w:val="1"/>
-      <w:numFmt w:val="decimal"/>
-      <w:lvlText w:val="%6."/>
-      <w:lvlJc w:val="left"/>
-      <w:pPr>
-        <w:tabs>
-          <w:tab w:val="num" w:pos="3600"/>
-        </w:tabs>
-        <w:ind w:left="4080" w:hanging="480"/>
-      </w:pPr>
-    </w:lvl>
-    <w:lvl w:ilvl="6">
-      <w:start w:val="1"/>
-      <w:numFmt w:val="decimal"/>
-      <w:lvlText w:val="%7."/>
-      <w:lvlJc w:val="left"/>
-      <w:pPr>
-        <w:tabs>
-          <w:tab w:val="num" w:pos="4320"/>
-        </w:tabs>
-        <w:ind w:left="4800" w:hanging="480"/>
-      </w:pPr>
-    </w:lvl>
-    <w:lvl w:ilvl="7">
-      <w:numFmt w:val="decimal"/>
-      <w:lvlText w:val=""/>
-      <w:lvlJc w:val="left"/>
-    </w:lvl>
-    <w:lvl w:ilvl="8">
-      <w:numFmt w:val="decimal"/>
-      <w:lvlText w:val=""/>
-      <w:lvlJc w:val="left"/>
-    </w:lvl>
-  </w:abstractNum>
-  <w:abstractNum w:abstractNumId="4">
-    <w:nsid w:val="E17F69BA"/>
-    <w:multiLevelType w:val="multilevel"/>
-    <w:tmpl w:val="1E7CD376"/>
-    <w:lvl w:ilvl="0">
-      <w:numFmt w:val="bullet"/>
-      <w:lvlText w:val=" "/>
-      <w:lvlJc w:val="left"/>
-      <w:pPr>
-        <w:tabs>
-          <w:tab w:val="num" w:pos="0"/>
-        </w:tabs>
-        <w:ind w:left="480" w:hanging="480"/>
-      </w:pPr>
-    </w:lvl>
-    <w:lvl w:ilvl="1">
-      <w:numFmt w:val="bullet"/>
-      <w:lvlText w:val=" "/>
-      <w:lvlJc w:val="left"/>
-      <w:pPr>
-        <w:tabs>
-          <w:tab w:val="num" w:pos="720"/>
-        </w:tabs>
-        <w:ind w:left="1200" w:hanging="480"/>
-      </w:pPr>
-    </w:lvl>
-    <w:lvl w:ilvl="2">
-      <w:numFmt w:val="bullet"/>
-      <w:lvlText w:val=" "/>
-      <w:lvlJc w:val="left"/>
-      <w:pPr>
-        <w:tabs>
-          <w:tab w:val="num" w:pos="1440"/>
-        </w:tabs>
-        <w:ind w:left="1920" w:hanging="480"/>
-      </w:pPr>
-    </w:lvl>
-    <w:lvl w:ilvl="3">
-      <w:numFmt w:val="bullet"/>
-      <w:lvlText w:val=" "/>
-      <w:lvlJc w:val="left"/>
-      <w:pPr>
-        <w:tabs>
-          <w:tab w:val="num" w:pos="2160"/>
-        </w:tabs>
-        <w:ind w:left="2640" w:hanging="480"/>
-      </w:pPr>
-    </w:lvl>
-    <w:lvl w:ilvl="4">
-      <w:numFmt w:val="bullet"/>
-      <w:lvlText w:val=" "/>
-      <w:lvlJc w:val="left"/>
-      <w:pPr>
-        <w:tabs>
-          <w:tab w:val="num" w:pos="2880"/>
-        </w:tabs>
-        <w:ind w:left="3360" w:hanging="480"/>
-      </w:pPr>
-    </w:lvl>
-    <w:lvl w:ilvl="5">
-      <w:numFmt w:val="bullet"/>
-      <w:lvlText w:val=" "/>
-      <w:lvlJc w:val="left"/>
-      <w:pPr>
-        <w:tabs>
-          <w:tab w:val="num" w:pos="3600"/>
-        </w:tabs>
-        <w:ind w:left="4080" w:hanging="480"/>
-      </w:pPr>
-    </w:lvl>
-    <w:lvl w:ilvl="6">
-      <w:numFmt w:val="bullet"/>
-      <w:lvlText w:val=" "/>
-      <w:lvlJc w:val="left"/>
-      <w:pPr>
-        <w:tabs>
-          <w:tab w:val="num" w:pos="4320"/>
-        </w:tabs>
-        <w:ind w:left="4800" w:hanging="480"/>
-      </w:pPr>
-    </w:lvl>
-    <w:lvl w:ilvl="7">
-      <w:numFmt w:val="decimal"/>
-      <w:lvlText w:val=""/>
-      <w:lvlJc w:val="left"/>
-    </w:lvl>
-    <w:lvl w:ilvl="8">
-      <w:numFmt w:val="decimal"/>
-      <w:lvlText w:val=""/>
-      <w:lvlJc w:val="left"/>
-    </w:lvl>
-  </w:abstractNum>
-  <w:abstractNum w:abstractNumId="5">
-    <w:nsid w:val="2CA80513"/>
-    <w:multiLevelType w:val="multilevel"/>
-    <w:tmpl w:val="34D0570A"/>
-    <w:lvl w:ilvl="0">
-      <w:start w:val="16"/>
-      <w:numFmt w:val="decimal"/>
-      <w:lvlText w:val="%1."/>
-      <w:lvlJc w:val="left"/>
-      <w:pPr>
-        <w:tabs>
-          <w:tab w:val="num" w:pos="0"/>
-        </w:tabs>
-        <w:ind w:left="480" w:hanging="480"/>
-      </w:pPr>
-    </w:lvl>
-    <w:lvl w:ilvl="1">
-      <w:start w:val="16"/>
-      <w:numFmt w:val="decimal"/>
-      <w:lvlText w:val="%2."/>
-      <w:lvlJc w:val="left"/>
-      <w:pPr>
-        <w:tabs>
-          <w:tab w:val="num" w:pos="720"/>
-        </w:tabs>
-        <w:ind w:left="1200" w:hanging="480"/>
-      </w:pPr>
-    </w:lvl>
-    <w:lvl w:ilvl="2">
-      <w:start w:val="16"/>
-      <w:numFmt w:val="decimal"/>
-      <w:lvlText w:val="%3."/>
-      <w:lvlJc w:val="left"/>
-      <w:pPr>
-        <w:tabs>
-          <w:tab w:val="num" w:pos="1440"/>
-        </w:tabs>
-        <w:ind w:left="1920" w:hanging="480"/>
-      </w:pPr>
-    </w:lvl>
-    <w:lvl w:ilvl="3">
-      <w:start w:val="16"/>
-      <w:numFmt w:val="decimal"/>
-      <w:lvlText w:val="%4."/>
-      <w:lvlJc w:val="left"/>
-      <w:pPr>
-        <w:tabs>
-          <w:tab w:val="num" w:pos="2160"/>
-        </w:tabs>
-        <w:ind w:left="2640" w:hanging="480"/>
-      </w:pPr>
-    </w:lvl>
-    <w:lvl w:ilvl="4">
-      <w:start w:val="16"/>
-      <w:numFmt w:val="decimal"/>
-      <w:lvlText w:val="%5."/>
-      <w:lvlJc w:val="left"/>
-      <w:pPr>
-        <w:tabs>
-          <w:tab w:val="num" w:pos="2880"/>
-        </w:tabs>
-        <w:ind w:left="3360" w:hanging="480"/>
-      </w:pPr>
-    </w:lvl>
-    <w:lvl w:ilvl="5">
-      <w:start w:val="16"/>
-      <w:numFmt w:val="decimal"/>
-      <w:lvlText w:val="%6."/>
-      <w:lvlJc w:val="left"/>
-      <w:pPr>
-        <w:tabs>
-          <w:tab w:val="num" w:pos="3600"/>
-        </w:tabs>
-        <w:ind w:left="4080" w:hanging="480"/>
-      </w:pPr>
-    </w:lvl>
-    <w:lvl w:ilvl="6">
-      <w:start w:val="16"/>
-      <w:numFmt w:val="decimal"/>
-      <w:lvlText w:val="%7."/>
-      <w:lvlJc w:val="left"/>
-      <w:pPr>
-        <w:tabs>
-          <w:tab w:val="num" w:pos="4320"/>
-        </w:tabs>
-        <w:ind w:left="4800" w:hanging="480"/>
-      </w:pPr>
-    </w:lvl>
-    <w:lvl w:ilvl="7">
-      <w:numFmt w:val="decimal"/>
-      <w:lvlText w:val=""/>
-      <w:lvlJc w:val="left"/>
-    </w:lvl>
-    <w:lvl w:ilvl="8">
-      <w:numFmt w:val="decimal"/>
-      <w:lvlText w:val=""/>
-      <w:lvlJc w:val="left"/>
-    </w:lvl>
-  </w:abstractNum>
-  <w:abstractNum w:abstractNumId="6">
-    <w:nsid w:val="4C25622A"/>
-    <w:multiLevelType w:val="multilevel"/>
-    <w:tmpl w:val="BCA45F38"/>
-    <w:lvl w:ilvl="0">
-      <w:start w:val="15"/>
-      <w:numFmt w:val="decimal"/>
-      <w:lvlText w:val="%1."/>
-      <w:lvlJc w:val="left"/>
-      <w:pPr>
-        <w:tabs>
-          <w:tab w:val="num" w:pos="0"/>
-        </w:tabs>
-        <w:ind w:left="480" w:hanging="480"/>
-      </w:pPr>
-    </w:lvl>
-    <w:lvl w:ilvl="1">
-      <w:start w:val="15"/>
-      <w:numFmt w:val="decimal"/>
-      <w:lvlText w:val="%2."/>
-      <w:lvlJc w:val="left"/>
-      <w:pPr>
-        <w:tabs>
-          <w:tab w:val="num" w:pos="720"/>
-        </w:tabs>
-        <w:ind w:left="1200" w:hanging="480"/>
-      </w:pPr>
-    </w:lvl>
-    <w:lvl w:ilvl="2">
-      <w:start w:val="15"/>
-      <w:numFmt w:val="decimal"/>
-      <w:lvlText w:val="%3."/>
-      <w:lvlJc w:val="left"/>
-      <w:pPr>
-        <w:tabs>
-          <w:tab w:val="num" w:pos="1440"/>
-        </w:tabs>
-        <w:ind w:left="1920" w:hanging="480"/>
-      </w:pPr>
-    </w:lvl>
-    <w:lvl w:ilvl="3">
-      <w:start w:val="15"/>
-      <w:numFmt w:val="decimal"/>
-      <w:lvlText w:val="%4."/>
-      <w:lvlJc w:val="left"/>
-      <w:pPr>
-        <w:tabs>
-          <w:tab w:val="num" w:pos="2160"/>
-        </w:tabs>
-        <w:ind w:left="2640" w:hanging="480"/>
-      </w:pPr>
-    </w:lvl>
-    <w:lvl w:ilvl="4">
-      <w:start w:val="15"/>
-      <w:numFmt w:val="decimal"/>
-      <w:lvlText w:val="%5."/>
-      <w:lvlJc w:val="left"/>
-      <w:pPr>
-        <w:tabs>
-          <w:tab w:val="num" w:pos="2880"/>
-        </w:tabs>
-        <w:ind w:left="3360" w:hanging="480"/>
-      </w:pPr>
-    </w:lvl>
-    <w:lvl w:ilvl="5">
-      <w:start w:val="15"/>
-      <w:numFmt w:val="decimal"/>
-      <w:lvlText w:val="%6."/>
-      <w:lvlJc w:val="left"/>
-      <w:pPr>
-        <w:tabs>
-          <w:tab w:val="num" w:pos="3600"/>
-        </w:tabs>
-        <w:ind w:left="4080" w:hanging="480"/>
-      </w:pPr>
-    </w:lvl>
-    <w:lvl w:ilvl="6">
-      <w:start w:val="15"/>
-      <w:numFmt w:val="decimal"/>
-      <w:lvlText w:val="%7."/>
-      <w:lvlJc w:val="left"/>
-      <w:pPr>
-        <w:tabs>
-          <w:tab w:val="num" w:pos="4320"/>
-        </w:tabs>
-        <w:ind w:left="4800" w:hanging="480"/>
-      </w:pPr>
-    </w:lvl>
-    <w:lvl w:ilvl="7">
-      <w:numFmt w:val="decimal"/>
-      <w:lvlText w:val=""/>
-      <w:lvlJc w:val="left"/>
-    </w:lvl>
-    <w:lvl w:ilvl="8">
-      <w:numFmt w:val="decimal"/>
-      <w:lvlText w:val=""/>
-      <w:lvlJc w:val="left"/>
-    </w:lvl>
-  </w:abstractNum>
-  <w:abstractNum w:abstractNumId="7">
-    <w:nsid w:val="4F209A53"/>
-    <w:multiLevelType w:val="multilevel"/>
-    <w:tmpl w:val="00DA0A80"/>
-    <w:lvl w:ilvl="0">
-      <w:numFmt w:val="bullet"/>
-      <w:lvlText w:val=" "/>
-      <w:lvlJc w:val="left"/>
-      <w:pPr>
-        <w:tabs>
-          <w:tab w:val="num" w:pos="0"/>
-        </w:tabs>
-        <w:ind w:left="480" w:hanging="480"/>
-      </w:pPr>
-    </w:lvl>
-    <w:lvl w:ilvl="1">
-      <w:numFmt w:val="bullet"/>
-      <w:lvlText w:val=" "/>
-      <w:lvlJc w:val="left"/>
-      <w:pPr>
-        <w:tabs>
-          <w:tab w:val="num" w:pos="720"/>
-        </w:tabs>
-        <w:ind w:left="1200" w:hanging="480"/>
-      </w:pPr>
-    </w:lvl>
-    <w:lvl w:ilvl="2">
-      <w:numFmt w:val="bullet"/>
-      <w:lvlText w:val=" "/>
-      <w:lvlJc w:val="left"/>
-      <w:pPr>
-        <w:tabs>
-          <w:tab w:val="num" w:pos="1440"/>
-        </w:tabs>
-        <w:ind w:left="1920" w:hanging="480"/>
-      </w:pPr>
-    </w:lvl>
-    <w:lvl w:ilvl="3">
-      <w:numFmt w:val="bullet"/>
-      <w:lvlText w:val=" "/>
-      <w:lvlJc w:val="left"/>
-      <w:pPr>
-        <w:tabs>
-          <w:tab w:val="num" w:pos="2160"/>
-        </w:tabs>
-        <w:ind w:left="2640" w:hanging="480"/>
-      </w:pPr>
-    </w:lvl>
-    <w:lvl w:ilvl="4">
-      <w:numFmt w:val="bullet"/>
-      <w:lvlText w:val=" "/>
-      <w:lvlJc w:val="left"/>
-      <w:pPr>
-        <w:tabs>
-          <w:tab w:val="num" w:pos="2880"/>
-        </w:tabs>
-        <w:ind w:left="3360" w:hanging="480"/>
-      </w:pPr>
-    </w:lvl>
-    <w:lvl w:ilvl="5">
-      <w:numFmt w:val="bullet"/>
-      <w:lvlText w:val=" "/>
-      <w:lvlJc w:val="left"/>
-      <w:pPr>
-        <w:tabs>
-          <w:tab w:val="num" w:pos="3600"/>
-        </w:tabs>
-        <w:ind w:left="4080" w:hanging="480"/>
-      </w:pPr>
-    </w:lvl>
-    <w:lvl w:ilvl="6">
-      <w:numFmt w:val="bullet"/>
-      <w:lvlText w:val=" "/>
-      <w:lvlJc w:val="left"/>
-      <w:pPr>
-        <w:tabs>
-          <w:tab w:val="num" w:pos="4320"/>
-        </w:tabs>
-        <w:ind w:left="4800" w:hanging="480"/>
-      </w:pPr>
-    </w:lvl>
-    <w:lvl w:ilvl="7">
-      <w:numFmt w:val="decimal"/>
-      <w:lvlText w:val=""/>
-      <w:lvlJc w:val="left"/>
-    </w:lvl>
-    <w:lvl w:ilvl="8">
-      <w:numFmt w:val="decimal"/>
-      <w:lvlText w:val=""/>
-      <w:lvlJc w:val="left"/>
-    </w:lvl>
-  </w:abstractNum>
-  <w:abstractNum w:abstractNumId="8">
-    <w:nsid w:val="7AEC2B3D"/>
-    <w:multiLevelType w:val="multilevel"/>
-    <w:tmpl w:val="6D54941A"/>
-    <w:lvl w:ilvl="0">
-      <w:start w:val="19"/>
-      <w:numFmt w:val="decimal"/>
-      <w:lvlText w:val="%1."/>
-      <w:lvlJc w:val="left"/>
-      <w:pPr>
-        <w:tabs>
-          <w:tab w:val="num" w:pos="0"/>
-        </w:tabs>
-        <w:ind w:left="480" w:hanging="480"/>
-      </w:pPr>
-    </w:lvl>
-    <w:lvl w:ilvl="1">
-      <w:start w:val="19"/>
-      <w:numFmt w:val="decimal"/>
-      <w:lvlText w:val="%2."/>
-      <w:lvlJc w:val="left"/>
-      <w:pPr>
-        <w:tabs>
-          <w:tab w:val="num" w:pos="720"/>
-        </w:tabs>
-        <w:ind w:left="1200" w:hanging="480"/>
-      </w:pPr>
-    </w:lvl>
-    <w:lvl w:ilvl="2">
-      <w:start w:val="19"/>
-      <w:numFmt w:val="decimal"/>
-      <w:lvlText w:val="%3."/>
-      <w:lvlJc w:val="left"/>
-      <w:pPr>
-        <w:tabs>
-          <w:tab w:val="num" w:pos="1440"/>
-        </w:tabs>
-        <w:ind w:left="1920" w:hanging="480"/>
-      </w:pPr>
-    </w:lvl>
-    <w:lvl w:ilvl="3">
-      <w:start w:val="19"/>
-      <w:numFmt w:val="decimal"/>
-      <w:lvlText w:val="%4."/>
-      <w:lvlJc w:val="left"/>
-      <w:pPr>
-        <w:tabs>
-          <w:tab w:val="num" w:pos="2160"/>
-        </w:tabs>
-        <w:ind w:left="2640" w:hanging="480"/>
-      </w:pPr>
-    </w:lvl>
-    <w:lvl w:ilvl="4">
-      <w:start w:val="19"/>
-      <w:numFmt w:val="decimal"/>
-      <w:lvlText w:val="%5."/>
-      <w:lvlJc w:val="left"/>
-      <w:pPr>
-        <w:tabs>
-          <w:tab w:val="num" w:pos="2880"/>
-        </w:tabs>
-        <w:ind w:left="3360" w:hanging="480"/>
-      </w:pPr>
-    </w:lvl>
-    <w:lvl w:ilvl="5">
-      <w:start w:val="19"/>
-      <w:numFmt w:val="decimal"/>
-      <w:lvlText w:val="%6."/>
-      <w:lvlJc w:val="left"/>
-      <w:pPr>
-        <w:tabs>
-          <w:tab w:val="num" w:pos="3600"/>
-        </w:tabs>
-        <w:ind w:left="4080" w:hanging="480"/>
-      </w:pPr>
-    </w:lvl>
-    <w:lvl w:ilvl="6">
-      <w:start w:val="19"/>
-      <w:numFmt w:val="decimal"/>
-      <w:lvlText w:val="%7."/>
-      <w:lvlJc w:val="left"/>
-      <w:pPr>
-        <w:tabs>
-          <w:tab w:val="num" w:pos="4320"/>
-        </w:tabs>
-        <w:ind w:left="4800" w:hanging="480"/>
-      </w:pPr>
-    </w:lvl>
-    <w:lvl w:ilvl="7">
-      <w:numFmt w:val="decimal"/>
-      <w:lvlText w:val=""/>
-      <w:lvlJc w:val="left"/>
-    </w:lvl>
-    <w:lvl w:ilvl="8">
-      <w:numFmt w:val="decimal"/>
-      <w:lvlText w:val=""/>
-      <w:lvlJc w:val="left"/>
-    </w:lvl>
-  </w:abstractNum>
   <w:num w:numId="1">
-    <w:abstractNumId w:val="4"/>
+    <w:abstractNumId w:val="3"/>
   </w:num>
   <w:num w:numId="2">
-    <w:abstractNumId w:val="7"/>
+    <w:abstractNumId w:val="2"/>
   </w:num>
   <w:num w:numId="3">
-    <w:abstractNumId w:val="3"/>
+    <w:abstractNumId w:val="5"/>
     <w:lvlOverride w:ilvl="0">
       <w:startOverride w:val="1"/>
     </w:lvlOverride>
@@ -2061,7 +2038,7 @@
     </w:lvlOverride>
   </w:num>
   <w:num w:numId="4">
-    <w:abstractNumId w:val="2"/>
+    <w:abstractNumId w:val="4"/>
     <w:lvlOverride w:ilvl="0">
       <w:startOverride w:val="6"/>
     </w:lvlOverride>
@@ -2109,104 +2086,104 @@
     </w:lvlOverride>
   </w:num>
   <w:num w:numId="6">
+    <w:abstractNumId w:val="7"/>
+    <w:lvlOverride w:ilvl="0">
+      <w:startOverride w:val="15"/>
+    </w:lvlOverride>
+    <w:lvlOverride w:ilvl="1">
+      <w:startOverride w:val="15"/>
+    </w:lvlOverride>
+    <w:lvlOverride w:ilvl="2">
+      <w:startOverride w:val="15"/>
+    </w:lvlOverride>
+    <w:lvlOverride w:ilvl="3">
+      <w:startOverride w:val="15"/>
+    </w:lvlOverride>
+    <w:lvlOverride w:ilvl="4">
+      <w:startOverride w:val="15"/>
+    </w:lvlOverride>
+    <w:lvlOverride w:ilvl="5">
+      <w:startOverride w:val="15"/>
+    </w:lvlOverride>
+    <w:lvlOverride w:ilvl="6">
+      <w:startOverride w:val="15"/>
+    </w:lvlOverride>
+  </w:num>
+  <w:num w:numId="7">
+    <w:abstractNumId w:val="8"/>
+    <w:lvlOverride w:ilvl="0">
+      <w:startOverride w:val="1"/>
+    </w:lvlOverride>
+    <w:lvlOverride w:ilvl="1">
+      <w:startOverride w:val="1"/>
+    </w:lvlOverride>
+    <w:lvlOverride w:ilvl="2">
+      <w:startOverride w:val="1"/>
+    </w:lvlOverride>
+    <w:lvlOverride w:ilvl="3">
+      <w:startOverride w:val="1"/>
+    </w:lvlOverride>
+    <w:lvlOverride w:ilvl="4">
+      <w:startOverride w:val="1"/>
+    </w:lvlOverride>
+    <w:lvlOverride w:ilvl="5">
+      <w:startOverride w:val="1"/>
+    </w:lvlOverride>
+    <w:lvlOverride w:ilvl="6">
+      <w:startOverride w:val="1"/>
+    </w:lvlOverride>
+  </w:num>
+  <w:num w:numId="8">
     <w:abstractNumId w:val="6"/>
     <w:lvlOverride w:ilvl="0">
-      <w:startOverride w:val="15"/>
+      <w:startOverride w:val="16"/>
     </w:lvlOverride>
     <w:lvlOverride w:ilvl="1">
-      <w:startOverride w:val="15"/>
+      <w:startOverride w:val="16"/>
     </w:lvlOverride>
     <w:lvlOverride w:ilvl="2">
-      <w:startOverride w:val="15"/>
+      <w:startOverride w:val="16"/>
     </w:lvlOverride>
     <w:lvlOverride w:ilvl="3">
-      <w:startOverride w:val="15"/>
+      <w:startOverride w:val="16"/>
     </w:lvlOverride>
     <w:lvlOverride w:ilvl="4">
-      <w:startOverride w:val="15"/>
+      <w:startOverride w:val="16"/>
     </w:lvlOverride>
     <w:lvlOverride w:ilvl="5">
-      <w:startOverride w:val="15"/>
+      <w:startOverride w:val="16"/>
     </w:lvlOverride>
     <w:lvlOverride w:ilvl="6">
-      <w:startOverride w:val="15"/>
+      <w:startOverride w:val="16"/>
     </w:lvlOverride>
   </w:num>
-  <w:num w:numId="7">
+  <w:num w:numId="9">
+    <w:abstractNumId w:val="8"/>
+    <w:lvlOverride w:ilvl="0">
+      <w:startOverride w:val="1"/>
+    </w:lvlOverride>
+    <w:lvlOverride w:ilvl="1">
+      <w:startOverride w:val="1"/>
+    </w:lvlOverride>
+    <w:lvlOverride w:ilvl="2">
+      <w:startOverride w:val="1"/>
+    </w:lvlOverride>
+    <w:lvlOverride w:ilvl="3">
+      <w:startOverride w:val="1"/>
+    </w:lvlOverride>
+    <w:lvlOverride w:ilvl="4">
+      <w:startOverride w:val="1"/>
+    </w:lvlOverride>
+    <w:lvlOverride w:ilvl="5">
+      <w:startOverride w:val="1"/>
+    </w:lvlOverride>
+    <w:lvlOverride w:ilvl="6">
+      <w:startOverride w:val="1"/>
+    </w:lvlOverride>
+  </w:num>
+  <w:num w:numId="10">
     <w:abstractNumId w:val="1"/>
     <w:lvlOverride w:ilvl="0">
-      <w:startOverride w:val="1"/>
-    </w:lvlOverride>
-    <w:lvlOverride w:ilvl="1">
-      <w:startOverride w:val="1"/>
-    </w:lvlOverride>
-    <w:lvlOverride w:ilvl="2">
-      <w:startOverride w:val="1"/>
-    </w:lvlOverride>
-    <w:lvlOverride w:ilvl="3">
-      <w:startOverride w:val="1"/>
-    </w:lvlOverride>
-    <w:lvlOverride w:ilvl="4">
-      <w:startOverride w:val="1"/>
-    </w:lvlOverride>
-    <w:lvlOverride w:ilvl="5">
-      <w:startOverride w:val="1"/>
-    </w:lvlOverride>
-    <w:lvlOverride w:ilvl="6">
-      <w:startOverride w:val="1"/>
-    </w:lvlOverride>
-  </w:num>
-  <w:num w:numId="8">
-    <w:abstractNumId w:val="5"/>
-    <w:lvlOverride w:ilvl="0">
-      <w:startOverride w:val="16"/>
-    </w:lvlOverride>
-    <w:lvlOverride w:ilvl="1">
-      <w:startOverride w:val="16"/>
-    </w:lvlOverride>
-    <w:lvlOverride w:ilvl="2">
-      <w:startOverride w:val="16"/>
-    </w:lvlOverride>
-    <w:lvlOverride w:ilvl="3">
-      <w:startOverride w:val="16"/>
-    </w:lvlOverride>
-    <w:lvlOverride w:ilvl="4">
-      <w:startOverride w:val="16"/>
-    </w:lvlOverride>
-    <w:lvlOverride w:ilvl="5">
-      <w:startOverride w:val="16"/>
-    </w:lvlOverride>
-    <w:lvlOverride w:ilvl="6">
-      <w:startOverride w:val="16"/>
-    </w:lvlOverride>
-  </w:num>
-  <w:num w:numId="9">
-    <w:abstractNumId w:val="1"/>
-    <w:lvlOverride w:ilvl="0">
-      <w:startOverride w:val="1"/>
-    </w:lvlOverride>
-    <w:lvlOverride w:ilvl="1">
-      <w:startOverride w:val="1"/>
-    </w:lvlOverride>
-    <w:lvlOverride w:ilvl="2">
-      <w:startOverride w:val="1"/>
-    </w:lvlOverride>
-    <w:lvlOverride w:ilvl="3">
-      <w:startOverride w:val="1"/>
-    </w:lvlOverride>
-    <w:lvlOverride w:ilvl="4">
-      <w:startOverride w:val="1"/>
-    </w:lvlOverride>
-    <w:lvlOverride w:ilvl="5">
-      <w:startOverride w:val="1"/>
-    </w:lvlOverride>
-    <w:lvlOverride w:ilvl="6">
-      <w:startOverride w:val="1"/>
-    </w:lvlOverride>
-  </w:num>
-  <w:num w:numId="10">
-    <w:abstractNumId w:val="8"/>
-    <w:lvlOverride w:ilvl="0">
       <w:startOverride w:val="19"/>
     </w:lvlOverride>
     <w:lvlOverride w:ilvl="1">
@@ -2229,7 +2206,7 @@
     </w:lvlOverride>
   </w:num>
   <w:num w:numId="11">
-    <w:abstractNumId w:val="3"/>
+    <w:abstractNumId w:val="5"/>
     <w:lvlOverride w:ilvl="0">
       <w:startOverride w:val="1"/>
     </w:lvlOverride>
@@ -2544,7 +2521,7 @@
     <w:uiPriority w:val="9"/>
     <w:unhideWhenUsed/>
     <w:qFormat/>
-    <w:rsid w:val="00071834"/>
+    <w:rsid w:val="00244FF1"/>
     <w:rPr>
       <w:sz w:val="20"/>
     </w:rPr>
@@ -2978,7 +2955,7 @@
     <w:name w:val="footer"/>
     <w:basedOn w:val="Normal"/>
     <w:link w:val="FooterChar"/>
-    <w:rsid w:val="00071834"/>
+    <w:rsid w:val="00244FF1"/>
     <w:pPr>
       <w:tabs>
         <w:tab w:val="center" w:pos="4320"/>
@@ -2991,12 +2968,12 @@
     <w:name w:val="Footer Char"/>
     <w:basedOn w:val="DefaultParagraphFont"/>
     <w:link w:val="Footer"/>
-    <w:rsid w:val="00071834"/>
+    <w:rsid w:val="00244FF1"/>
   </w:style>
   <w:style w:type="character" w:styleId="PageNumber">
     <w:name w:val="page number"/>
     <w:basedOn w:val="DefaultParagraphFont"/>
-    <w:rsid w:val="00071834"/>
+    <w:rsid w:val="00244FF1"/>
   </w:style>
 </w:styles>
 </file>
